--- a/온종일_돌봄/팀장님 선물/1.4.2.egov_logback설정.docx
+++ b/온종일_돌봄/팀장님 선물/1.4.2.egov_logback설정.docx
@@ -1,6 +1,6 @@
 
 <file path=word/document.xml><?xml version="1.0" encoding="utf-8"?>
-<w:document xmlns:wpc="http://schemas.microsoft.com/office/word/2010/wordprocessingCanvas" xmlns:mc="http://schemas.openxmlformats.org/markup-compatibility/2006" xmlns:o="urn:schemas-microsoft-com:office:office" xmlns:r="http://schemas.openxmlformats.org/officeDocument/2006/relationships" xmlns:m="http://schemas.openxmlformats.org/officeDocument/2006/math" xmlns:v="urn:schemas-microsoft-com:vml" xmlns:wp14="http://schemas.microsoft.com/office/word/2010/wordprocessingDrawing" xmlns:wp="http://schemas.openxmlformats.org/drawingml/2006/wordprocessingDrawing" xmlns:w10="urn:schemas-microsoft-com:office:word" xmlns:w="http://schemas.openxmlformats.org/wordprocessingml/2006/main" xmlns:w14="http://schemas.microsoft.com/office/word/2010/wordml" xmlns:w15="http://schemas.microsoft.com/office/word/2012/wordml" xmlns:wpg="http://schemas.microsoft.com/office/word/2010/wordprocessingGroup" xmlns:wpi="http://schemas.microsoft.com/office/word/2010/wordprocessingInk" xmlns:wne="http://schemas.microsoft.com/office/word/2006/wordml" xmlns:wps="http://schemas.microsoft.com/office/word/2010/wordprocessingShape" mc:Ignorable="w14 w15 wp14">
+<w:document xmlns:wpc="http://schemas.microsoft.com/office/word/2010/wordprocessingCanvas" xmlns:cx="http://schemas.microsoft.com/office/drawing/2014/chartex" xmlns:mc="http://schemas.openxmlformats.org/markup-compatibility/2006" xmlns:o="urn:schemas-microsoft-com:office:office" xmlns:r="http://schemas.openxmlformats.org/officeDocument/2006/relationships" xmlns:m="http://schemas.openxmlformats.org/officeDocument/2006/math" xmlns:v="urn:schemas-microsoft-com:vml" xmlns:wp14="http://schemas.microsoft.com/office/word/2010/wordprocessingDrawing" xmlns:wp="http://schemas.openxmlformats.org/drawingml/2006/wordprocessingDrawing" xmlns:w10="urn:schemas-microsoft-com:office:word" xmlns:w="http://schemas.openxmlformats.org/wordprocessingml/2006/main" xmlns:w14="http://schemas.microsoft.com/office/word/2010/wordml" xmlns:w15="http://schemas.microsoft.com/office/word/2012/wordml" xmlns:w16se="http://schemas.microsoft.com/office/word/2015/wordml/symex" xmlns:wpg="http://schemas.microsoft.com/office/word/2010/wordprocessingGroup" xmlns:wpi="http://schemas.microsoft.com/office/word/2010/wordprocessingInk" xmlns:wne="http://schemas.microsoft.com/office/word/2006/wordml" xmlns:wps="http://schemas.microsoft.com/office/word/2010/wordprocessingShape" mc:Ignorable="w14 w15 w16se wp14">
   <w:body>
     <w:p>
       <w:pPr>
@@ -338,7 +338,7 @@
         <w:autoSpaceDN/>
         <w:spacing w:after="0" w:line="240" w:lineRule="auto"/>
         <w:rPr>
-          <w:rFonts w:ascii="맑은 고딕" w:eastAsia="맑은 고딕" w:hAnsi="맑은 고딕" w:cs="Courier New" w:hint="eastAsia"/>
+          <w:rFonts w:ascii="맑은 고딕" w:eastAsia="맑은 고딕" w:hAnsi="맑은 고딕" w:cs="Courier New"/>
           <w:color w:val="000000"/>
           <w:kern w:val="0"/>
           <w:szCs w:val="20"/>
@@ -607,10 +607,11 @@
         <w:autoSpaceDN/>
         <w:spacing w:after="0" w:line="240" w:lineRule="auto"/>
         <w:rPr>
-          <w:rFonts w:ascii="맑은 고딕" w:eastAsia="맑은 고딕" w:hAnsi="맑은 고딕" w:cs="Courier New"/>
-          <w:color w:val="000000"/>
-          <w:kern w:val="0"/>
-          <w:szCs w:val="20"/>
+          <w:rFonts w:ascii="KoPub돋움체 Bold" w:eastAsia="KoPub돋움체 Bold" w:hAnsi="KoPub돋움체 Bold" w:cs="Courier New"/>
+          <w:color w:val="000000"/>
+          <w:kern w:val="0"/>
+          <w:sz w:val="24"/>
+          <w:szCs w:val="24"/>
         </w:rPr>
       </w:pPr>
       <w:r>
@@ -675,15 +676,40 @@
         <w:autoSpaceDE/>
         <w:autoSpaceDN/>
         <w:spacing w:after="0" w:line="240" w:lineRule="auto"/>
-        <w:jc w:val="left"/>
-        <w:rPr>
-          <w:rFonts w:ascii="KoPub돋움체 Bold" w:eastAsia="KoPub돋움체 Bold" w:hAnsi="KoPub돋움체 Bold" w:cs="Courier New"/>
-          <w:color w:val="000000"/>
-          <w:kern w:val="0"/>
-          <w:sz w:val="24"/>
-          <w:szCs w:val="24"/>
-        </w:rPr>
-      </w:pPr>
+        <w:rPr>
+          <w:rFonts w:ascii="맑은 고딕" w:eastAsia="맑은 고딕" w:hAnsi="맑은 고딕" w:cs="Courier New"/>
+          <w:color w:val="000000"/>
+          <w:kern w:val="0"/>
+          <w:szCs w:val="20"/>
+        </w:rPr>
+      </w:pPr>
+      <w:r>
+        <w:rPr>
+          <w:rFonts w:ascii="맑은 고딕" w:eastAsia="맑은 고딕" w:hAnsi="맑은 고딕" w:cs="Courier New"/>
+          <w:color w:val="000000"/>
+          <w:kern w:val="0"/>
+          <w:szCs w:val="20"/>
+        </w:rPr>
+        <w:t>예전에는 스프링에서 로그를 남길 때 Log4J를 사용했었는데, 성능 및 기능상의 이유로 대체 logger들이 많아졌고, 현재 대부분은 SLF4J 인터페이스를 구현한 Logback을 사용</w:t>
+      </w:r>
+      <w:r>
+        <w:rPr>
+          <w:rFonts w:ascii="맑은 고딕" w:eastAsia="맑은 고딕" w:hAnsi="맑은 고딕" w:cs="Courier New" w:hint="eastAsia"/>
+          <w:color w:val="000000"/>
+          <w:kern w:val="0"/>
+          <w:szCs w:val="20"/>
+        </w:rPr>
+        <w:t>한</w:t>
+      </w:r>
+      <w:r>
+        <w:rPr>
+          <w:rFonts w:ascii="맑은 고딕" w:eastAsia="맑은 고딕" w:hAnsi="맑은 고딕" w:cs="Courier New"/>
+          <w:color w:val="000000"/>
+          <w:kern w:val="0"/>
+          <w:szCs w:val="20"/>
+        </w:rPr>
+        <w:t>다.</w:t>
+      </w:r>
     </w:p>
     <w:p>
       <w:pPr>
@@ -707,49 +733,6 @@
           <w:kern w:val="0"/>
           <w:szCs w:val="20"/>
         </w:rPr>
-        <w:t>예전에는 스프링에서 로그를 남길 때 Log4J를 사용했었는데, 성능 및 기능상의 이유로 대체 logger들이 많아졌고, 현재 대부분은 SLF4J 인터페이스를 구현한 Logback을 사용</w:t>
-      </w:r>
-      <w:r>
-        <w:rPr>
-          <w:rFonts w:ascii="맑은 고딕" w:eastAsia="맑은 고딕" w:hAnsi="맑은 고딕" w:cs="Courier New" w:hint="eastAsia"/>
-          <w:color w:val="000000"/>
-          <w:kern w:val="0"/>
-          <w:szCs w:val="20"/>
-        </w:rPr>
-        <w:t>한</w:t>
-      </w:r>
-      <w:r>
-        <w:rPr>
-          <w:rFonts w:ascii="맑은 고딕" w:eastAsia="맑은 고딕" w:hAnsi="맑은 고딕" w:cs="Courier New"/>
-          <w:color w:val="000000"/>
-          <w:kern w:val="0"/>
-          <w:szCs w:val="20"/>
-        </w:rPr>
-        <w:t>다.</w:t>
-      </w:r>
-    </w:p>
-    <w:p>
-      <w:pPr>
-        <w:widowControl/>
-        <w:shd w:val="clear" w:color="auto" w:fill="FFFFFF"/>
-        <w:wordWrap/>
-        <w:autoSpaceDE/>
-        <w:autoSpaceDN/>
-        <w:spacing w:after="0" w:line="240" w:lineRule="auto"/>
-        <w:rPr>
-          <w:rFonts w:ascii="맑은 고딕" w:eastAsia="맑은 고딕" w:hAnsi="맑은 고딕" w:cs="Courier New"/>
-          <w:color w:val="000000"/>
-          <w:kern w:val="0"/>
-          <w:szCs w:val="20"/>
-        </w:rPr>
-      </w:pPr>
-      <w:r>
-        <w:rPr>
-          <w:rFonts w:ascii="맑은 고딕" w:eastAsia="맑은 고딕" w:hAnsi="맑은 고딕" w:cs="Courier New"/>
-          <w:color w:val="000000"/>
-          <w:kern w:val="0"/>
-          <w:szCs w:val="20"/>
-        </w:rPr>
         <w:t>Spring이 기존에 사용하던 로그 라이브러리 JCL 대신, 새로운 라이브러리 Logback을 사용하도록 하기 위해서는 SLF4J가 필요</w:t>
       </w:r>
       <w:r>
@@ -770,22 +753,17 @@
         </w:rPr>
         <w:t>다.</w:t>
       </w:r>
-    </w:p>
-    <w:p>
-      <w:pPr>
-        <w:widowControl/>
-        <w:shd w:val="clear" w:color="auto" w:fill="FFFFFF"/>
-        <w:wordWrap/>
-        <w:autoSpaceDE/>
-        <w:autoSpaceDN/>
-        <w:spacing w:after="0" w:line="240" w:lineRule="auto"/>
+      <w:r>
         <w:rPr>
           <w:rFonts w:ascii="맑은 고딕" w:eastAsia="맑은 고딕" w:hAnsi="맑은 고딕" w:cs="Courier New"/>
           <w:color w:val="000000"/>
           <w:kern w:val="0"/>
           <w:szCs w:val="20"/>
         </w:rPr>
-      </w:pPr>
+        <w:t xml:space="preserve"> &gt;&gt; </w:t>
+      </w:r>
+      <w:bookmarkStart w:id="0" w:name="_GoBack"/>
+      <w:bookmarkEnd w:id="0"/>
       <w:r>
         <w:rPr>
           <w:rFonts w:ascii="맑은 고딕" w:eastAsia="맑은 고딕" w:hAnsi="맑은 고딕" w:cs="Courier New"/>
@@ -1309,7 +1287,7 @@
               <w:autoSpaceDE/>
               <w:autoSpaceDN/>
               <w:rPr>
-                <w:rFonts w:ascii="맑은 고딕" w:eastAsia="맑은 고딕" w:hAnsi="맑은 고딕" w:cs="Courier New" w:hint="eastAsia"/>
+                <w:rFonts w:ascii="맑은 고딕" w:eastAsia="맑은 고딕" w:hAnsi="맑은 고딕" w:cs="Courier New"/>
                 <w:color w:val="000000"/>
                 <w:kern w:val="0"/>
                 <w:szCs w:val="20"/>
@@ -1501,7 +1479,7 @@
               <w:autoSpaceDE/>
               <w:autoSpaceDN/>
               <w:rPr>
-                <w:rFonts w:ascii="맑은 고딕" w:eastAsia="맑은 고딕" w:hAnsi="맑은 고딕" w:cs="Courier New" w:hint="eastAsia"/>
+                <w:rFonts w:ascii="맑은 고딕" w:eastAsia="맑은 고딕" w:hAnsi="맑은 고딕" w:cs="Courier New"/>
                 <w:color w:val="000000"/>
                 <w:kern w:val="0"/>
                 <w:szCs w:val="20"/>
@@ -1645,7 +1623,7 @@
               <w:autoSpaceDE/>
               <w:autoSpaceDN/>
               <w:rPr>
-                <w:rFonts w:ascii="맑은 고딕" w:eastAsia="맑은 고딕" w:hAnsi="맑은 고딕" w:cs="Courier New" w:hint="eastAsia"/>
+                <w:rFonts w:ascii="맑은 고딕" w:eastAsia="맑은 고딕" w:hAnsi="맑은 고딕" w:cs="Courier New"/>
                 <w:color w:val="000000"/>
                 <w:kern w:val="0"/>
                 <w:szCs w:val="20"/>
@@ -1804,7 +1782,7 @@
               <w:autoSpaceDE/>
               <w:autoSpaceDN/>
               <w:rPr>
-                <w:rFonts w:ascii="맑은 고딕" w:eastAsia="맑은 고딕" w:hAnsi="맑은 고딕" w:cs="Courier New" w:hint="eastAsia"/>
+                <w:rFonts w:ascii="맑은 고딕" w:eastAsia="맑은 고딕" w:hAnsi="맑은 고딕" w:cs="Courier New"/>
                 <w:color w:val="000000"/>
                 <w:kern w:val="0"/>
                 <w:szCs w:val="20"/>
@@ -1833,6 +1811,54 @@
         <w:spacing w:after="0" w:line="240" w:lineRule="auto"/>
         <w:rPr>
           <w:rFonts w:ascii="맑은 고딕" w:eastAsia="맑은 고딕" w:hAnsi="맑은 고딕" w:cs="Courier New"/>
+          <w:color w:val="000000"/>
+          <w:kern w:val="0"/>
+          <w:szCs w:val="20"/>
+        </w:rPr>
+      </w:pPr>
+    </w:p>
+    <w:p>
+      <w:pPr>
+        <w:widowControl/>
+        <w:shd w:val="clear" w:color="auto" w:fill="FFFFFF"/>
+        <w:wordWrap/>
+        <w:autoSpaceDE/>
+        <w:autoSpaceDN/>
+        <w:spacing w:after="0" w:line="240" w:lineRule="auto"/>
+        <w:rPr>
+          <w:rFonts w:ascii="맑은 고딕" w:eastAsia="맑은 고딕" w:hAnsi="맑은 고딕" w:cs="Courier New"/>
+          <w:color w:val="000000"/>
+          <w:kern w:val="0"/>
+          <w:szCs w:val="20"/>
+        </w:rPr>
+      </w:pPr>
+    </w:p>
+    <w:p>
+      <w:pPr>
+        <w:widowControl/>
+        <w:shd w:val="clear" w:color="auto" w:fill="FFFFFF"/>
+        <w:wordWrap/>
+        <w:autoSpaceDE/>
+        <w:autoSpaceDN/>
+        <w:spacing w:after="0" w:line="240" w:lineRule="auto"/>
+        <w:rPr>
+          <w:rFonts w:ascii="맑은 고딕" w:eastAsia="맑은 고딕" w:hAnsi="맑은 고딕" w:cs="Courier New"/>
+          <w:color w:val="000000"/>
+          <w:kern w:val="0"/>
+          <w:szCs w:val="20"/>
+        </w:rPr>
+      </w:pPr>
+    </w:p>
+    <w:p>
+      <w:pPr>
+        <w:widowControl/>
+        <w:shd w:val="clear" w:color="auto" w:fill="FFFFFF"/>
+        <w:wordWrap/>
+        <w:autoSpaceDE/>
+        <w:autoSpaceDN/>
+        <w:spacing w:after="0" w:line="240" w:lineRule="auto"/>
+        <w:rPr>
+          <w:rFonts w:ascii="맑은 고딕" w:eastAsia="맑은 고딕" w:hAnsi="맑은 고딕" w:cs="Courier New" w:hint="eastAsia"/>
           <w:color w:val="000000"/>
           <w:kern w:val="0"/>
           <w:szCs w:val="20"/>
@@ -1870,6 +1896,7 @@
           <w:sz w:val="24"/>
           <w:szCs w:val="24"/>
         </w:rPr>
+        <w:lastRenderedPageBreak/>
         <w:t>전자정부프레임워크(</w:t>
       </w:r>
       <w:r>
@@ -1957,20 +1984,20 @@
         <w:autoSpaceDN/>
         <w:spacing w:after="0" w:line="240" w:lineRule="auto"/>
         <w:rPr>
+          <w:rFonts w:ascii="KoPub돋움체 Bold" w:eastAsia="KoPub돋움체 Bold" w:hAnsi="KoPub돋움체 Bold" w:cs="Courier New"/>
+          <w:color w:val="000000"/>
+          <w:kern w:val="0"/>
+          <w:sz w:val="24"/>
+          <w:szCs w:val="24"/>
+        </w:rPr>
+      </w:pPr>
+      <w:r>
+        <w:rPr>
           <w:rFonts w:ascii="맑은 고딕" w:eastAsia="맑은 고딕" w:hAnsi="맑은 고딕" w:cs="Courier New"/>
           <w:color w:val="000000"/>
           <w:kern w:val="0"/>
           <w:szCs w:val="20"/>
         </w:rPr>
-      </w:pPr>
-      <w:r>
-        <w:rPr>
-          <w:rFonts w:ascii="맑은 고딕" w:eastAsia="맑은 고딕" w:hAnsi="맑은 고딕" w:cs="Courier New"/>
-          <w:color w:val="000000"/>
-          <w:kern w:val="0"/>
-          <w:szCs w:val="20"/>
-        </w:rPr>
-        <w:lastRenderedPageBreak/>
         <w:t>logback이 아닌 log4j 라이브러리를 참고하기 때문에 나타나는 현상</w:t>
       </w:r>
       <w:r>
@@ -1991,23 +2018,15 @@
         </w:rPr>
         <w:t>log4j 관련 설정을 무시하도록 설정한다</w:t>
       </w:r>
-    </w:p>
-    <w:p>
-      <w:pPr>
-        <w:widowControl/>
-        <w:shd w:val="clear" w:color="auto" w:fill="FFFFFF"/>
-        <w:wordWrap/>
-        <w:autoSpaceDE/>
-        <w:autoSpaceDN/>
-        <w:spacing w:after="0" w:line="240" w:lineRule="auto"/>
-        <w:rPr>
-          <w:rFonts w:ascii="KoPub돋움체 Bold" w:eastAsia="KoPub돋움체 Bold" w:hAnsi="KoPub돋움체 Bold" w:cs="Courier New"/>
-          <w:color w:val="000000"/>
-          <w:kern w:val="0"/>
-          <w:sz w:val="24"/>
-          <w:szCs w:val="24"/>
-        </w:rPr>
-      </w:pPr>
+      <w:r>
+        <w:rPr>
+          <w:rFonts w:ascii="맑은 고딕" w:eastAsia="맑은 고딕" w:hAnsi="맑은 고딕" w:cs="Courier New" w:hint="eastAsia"/>
+          <w:color w:val="000000"/>
+          <w:kern w:val="0"/>
+          <w:szCs w:val="20"/>
+        </w:rPr>
+        <w:t xml:space="preserve"> &gt;&gt; </w:t>
+      </w:r>
       <w:r>
         <w:rPr>
           <w:rFonts w:ascii="맑은 고딕" w:eastAsia="맑은 고딕" w:hAnsi="맑은 고딕" w:cs="Courier New"/>
@@ -2593,7 +2612,7 @@
               <w:autoSpaceDE/>
               <w:autoSpaceDN/>
               <w:rPr>
-                <w:rFonts w:ascii="맑은 고딕" w:eastAsia="맑은 고딕" w:hAnsi="맑은 고딕" w:cs="Courier New" w:hint="eastAsia"/>
+                <w:rFonts w:ascii="맑은 고딕" w:eastAsia="맑은 고딕" w:hAnsi="맑은 고딕" w:cs="Courier New"/>
                 <w:color w:val="000000"/>
                 <w:kern w:val="0"/>
                 <w:szCs w:val="20"/>
@@ -2623,6 +2642,150 @@
         <w:jc w:val="left"/>
         <w:rPr>
           <w:rFonts w:ascii="KoPub돋움체 Bold" w:eastAsia="KoPub돋움체 Bold" w:hAnsi="KoPub돋움체 Bold" w:cs="Courier New"/>
+          <w:color w:val="000000"/>
+          <w:kern w:val="0"/>
+          <w:sz w:val="24"/>
+          <w:szCs w:val="24"/>
+        </w:rPr>
+      </w:pPr>
+    </w:p>
+    <w:p>
+      <w:pPr>
+        <w:widowControl/>
+        <w:shd w:val="clear" w:color="auto" w:fill="FFFFFF"/>
+        <w:wordWrap/>
+        <w:autoSpaceDE/>
+        <w:autoSpaceDN/>
+        <w:spacing w:after="0" w:line="240" w:lineRule="auto"/>
+        <w:jc w:val="left"/>
+        <w:rPr>
+          <w:rFonts w:ascii="KoPub돋움체 Bold" w:eastAsia="KoPub돋움체 Bold" w:hAnsi="KoPub돋움체 Bold" w:cs="Courier New"/>
+          <w:color w:val="000000"/>
+          <w:kern w:val="0"/>
+          <w:sz w:val="24"/>
+          <w:szCs w:val="24"/>
+        </w:rPr>
+      </w:pPr>
+    </w:p>
+    <w:p>
+      <w:pPr>
+        <w:widowControl/>
+        <w:shd w:val="clear" w:color="auto" w:fill="FFFFFF"/>
+        <w:wordWrap/>
+        <w:autoSpaceDE/>
+        <w:autoSpaceDN/>
+        <w:spacing w:after="0" w:line="240" w:lineRule="auto"/>
+        <w:jc w:val="left"/>
+        <w:rPr>
+          <w:rFonts w:ascii="KoPub돋움체 Bold" w:eastAsia="KoPub돋움체 Bold" w:hAnsi="KoPub돋움체 Bold" w:cs="Courier New"/>
+          <w:color w:val="000000"/>
+          <w:kern w:val="0"/>
+          <w:sz w:val="24"/>
+          <w:szCs w:val="24"/>
+        </w:rPr>
+      </w:pPr>
+    </w:p>
+    <w:p>
+      <w:pPr>
+        <w:widowControl/>
+        <w:shd w:val="clear" w:color="auto" w:fill="FFFFFF"/>
+        <w:wordWrap/>
+        <w:autoSpaceDE/>
+        <w:autoSpaceDN/>
+        <w:spacing w:after="0" w:line="240" w:lineRule="auto"/>
+        <w:jc w:val="left"/>
+        <w:rPr>
+          <w:rFonts w:ascii="KoPub돋움체 Bold" w:eastAsia="KoPub돋움체 Bold" w:hAnsi="KoPub돋움체 Bold" w:cs="Courier New"/>
+          <w:color w:val="000000"/>
+          <w:kern w:val="0"/>
+          <w:sz w:val="24"/>
+          <w:szCs w:val="24"/>
+        </w:rPr>
+      </w:pPr>
+    </w:p>
+    <w:p>
+      <w:pPr>
+        <w:widowControl/>
+        <w:shd w:val="clear" w:color="auto" w:fill="FFFFFF"/>
+        <w:wordWrap/>
+        <w:autoSpaceDE/>
+        <w:autoSpaceDN/>
+        <w:spacing w:after="0" w:line="240" w:lineRule="auto"/>
+        <w:jc w:val="left"/>
+        <w:rPr>
+          <w:rFonts w:ascii="KoPub돋움체 Bold" w:eastAsia="KoPub돋움체 Bold" w:hAnsi="KoPub돋움체 Bold" w:cs="Courier New"/>
+          <w:color w:val="000000"/>
+          <w:kern w:val="0"/>
+          <w:sz w:val="24"/>
+          <w:szCs w:val="24"/>
+        </w:rPr>
+      </w:pPr>
+    </w:p>
+    <w:p>
+      <w:pPr>
+        <w:widowControl/>
+        <w:shd w:val="clear" w:color="auto" w:fill="FFFFFF"/>
+        <w:wordWrap/>
+        <w:autoSpaceDE/>
+        <w:autoSpaceDN/>
+        <w:spacing w:after="0" w:line="240" w:lineRule="auto"/>
+        <w:jc w:val="left"/>
+        <w:rPr>
+          <w:rFonts w:ascii="KoPub돋움체 Bold" w:eastAsia="KoPub돋움체 Bold" w:hAnsi="KoPub돋움체 Bold" w:cs="Courier New"/>
+          <w:color w:val="000000"/>
+          <w:kern w:val="0"/>
+          <w:sz w:val="24"/>
+          <w:szCs w:val="24"/>
+        </w:rPr>
+      </w:pPr>
+    </w:p>
+    <w:p>
+      <w:pPr>
+        <w:widowControl/>
+        <w:shd w:val="clear" w:color="auto" w:fill="FFFFFF"/>
+        <w:wordWrap/>
+        <w:autoSpaceDE/>
+        <w:autoSpaceDN/>
+        <w:spacing w:after="0" w:line="240" w:lineRule="auto"/>
+        <w:jc w:val="left"/>
+        <w:rPr>
+          <w:rFonts w:ascii="KoPub돋움체 Bold" w:eastAsia="KoPub돋움체 Bold" w:hAnsi="KoPub돋움체 Bold" w:cs="Courier New"/>
+          <w:color w:val="000000"/>
+          <w:kern w:val="0"/>
+          <w:sz w:val="24"/>
+          <w:szCs w:val="24"/>
+        </w:rPr>
+      </w:pPr>
+    </w:p>
+    <w:p>
+      <w:pPr>
+        <w:widowControl/>
+        <w:shd w:val="clear" w:color="auto" w:fill="FFFFFF"/>
+        <w:wordWrap/>
+        <w:autoSpaceDE/>
+        <w:autoSpaceDN/>
+        <w:spacing w:after="0" w:line="240" w:lineRule="auto"/>
+        <w:jc w:val="left"/>
+        <w:rPr>
+          <w:rFonts w:ascii="KoPub돋움체 Bold" w:eastAsia="KoPub돋움체 Bold" w:hAnsi="KoPub돋움체 Bold" w:cs="Courier New"/>
+          <w:color w:val="000000"/>
+          <w:kern w:val="0"/>
+          <w:sz w:val="24"/>
+          <w:szCs w:val="24"/>
+        </w:rPr>
+      </w:pPr>
+    </w:p>
+    <w:p>
+      <w:pPr>
+        <w:widowControl/>
+        <w:shd w:val="clear" w:color="auto" w:fill="FFFFFF"/>
+        <w:wordWrap/>
+        <w:autoSpaceDE/>
+        <w:autoSpaceDN/>
+        <w:spacing w:after="0" w:line="240" w:lineRule="auto"/>
+        <w:jc w:val="left"/>
+        <w:rPr>
+          <w:rFonts w:ascii="KoPub돋움체 Bold" w:eastAsia="KoPub돋움체 Bold" w:hAnsi="KoPub돋움체 Bold" w:cs="Courier New" w:hint="eastAsia"/>
           <w:color w:val="000000"/>
           <w:kern w:val="0"/>
           <w:sz w:val="24"/>
@@ -2646,7 +2809,7 @@
         <w:ind w:leftChars="0" w:left="284" w:hanging="284"/>
         <w:jc w:val="left"/>
         <w:rPr>
-          <w:rFonts w:ascii="KoPub돋움체 Bold" w:eastAsia="KoPub돋움체 Bold" w:hAnsi="KoPub돋움체 Bold" w:cs="Courier New" w:hint="eastAsia"/>
+          <w:rFonts w:ascii="KoPub돋움체 Bold" w:eastAsia="KoPub돋움체 Bold" w:hAnsi="KoPub돋움체 Bold" w:cs="Courier New"/>
           <w:color w:val="000000"/>
           <w:kern w:val="0"/>
           <w:sz w:val="24"/>
@@ -2661,6 +2824,7 @@
           <w:sz w:val="24"/>
           <w:szCs w:val="24"/>
         </w:rPr>
+        <w:lastRenderedPageBreak/>
         <w:t xml:space="preserve">Logback </w:t>
       </w:r>
       <w:r>
@@ -2673,8 +2837,6 @@
         </w:rPr>
         <w:t>적용</w:t>
       </w:r>
-      <w:bookmarkStart w:id="0" w:name="_GoBack"/>
-      <w:bookmarkEnd w:id="0"/>
     </w:p>
     <w:p>
       <w:pPr>
@@ -2685,7 +2847,7 @@
         <w:autoSpaceDN/>
         <w:spacing w:after="0" w:line="240" w:lineRule="auto"/>
         <w:rPr>
-          <w:rFonts w:ascii="맑은 고딕" w:eastAsia="맑은 고딕" w:hAnsi="맑은 고딕" w:cs="Courier New" w:hint="eastAsia"/>
+          <w:rFonts w:ascii="맑은 고딕" w:eastAsia="맑은 고딕" w:hAnsi="맑은 고딕" w:cs="Courier New"/>
           <w:color w:val="000000"/>
           <w:kern w:val="0"/>
           <w:szCs w:val="20"/>
@@ -2723,78 +2885,1083 @@
               <w:autoSpaceDE/>
               <w:autoSpaceDN/>
               <w:rPr>
+                <w:rFonts w:ascii="맑은 고딕" w:eastAsia="맑은 고딕" w:hAnsi="맑은 고딕" w:cs="Courier New"/>
+                <w:color w:val="000000"/>
+                <w:kern w:val="0"/>
+                <w:szCs w:val="20"/>
+              </w:rPr>
+            </w:pPr>
+            <w:r>
+              <w:rPr>
+                <w:rFonts w:ascii="맑은 고딕" w:eastAsia="맑은 고딕" w:hAnsi="맑은 고딕" w:cs="Courier New"/>
+                <w:color w:val="000000"/>
+                <w:kern w:val="0"/>
+                <w:szCs w:val="20"/>
+              </w:rPr>
+              <w:t>&lt;?xml v</w:t>
+            </w:r>
+            <w:r>
+              <w:rPr>
+                <w:rFonts w:ascii="맑은 고딕" w:eastAsia="맑은 고딕" w:hAnsi="맑은 고딕" w:cs="Courier New"/>
+                <w:color w:val="000000"/>
+                <w:kern w:val="0"/>
+                <w:szCs w:val="20"/>
+              </w:rPr>
+              <w:t>ersion="1.0" encoding="UTF-8"?&gt;</w:t>
+            </w:r>
+          </w:p>
+          <w:p>
+            <w:pPr>
+              <w:widowControl/>
+              <w:shd w:val="clear" w:color="auto" w:fill="FFFFFF"/>
+              <w:wordWrap/>
+              <w:autoSpaceDE/>
+              <w:autoSpaceDN/>
+              <w:rPr>
+                <w:rFonts w:ascii="맑은 고딕" w:eastAsia="맑은 고딕" w:hAnsi="맑은 고딕" w:cs="Courier New"/>
+                <w:color w:val="000000"/>
+                <w:kern w:val="0"/>
+                <w:szCs w:val="20"/>
+              </w:rPr>
+            </w:pPr>
+            <w:r>
+              <w:rPr>
+                <w:rFonts w:ascii="맑은 고딕" w:eastAsia="맑은 고딕" w:hAnsi="맑은 고딕" w:cs="Courier New"/>
+                <w:color w:val="000000"/>
+                <w:kern w:val="0"/>
+                <w:szCs w:val="20"/>
+              </w:rPr>
+              <w:t>&lt;configuration&gt;</w:t>
+            </w:r>
+          </w:p>
+          <w:p>
+            <w:pPr>
+              <w:widowControl/>
+              <w:shd w:val="clear" w:color="auto" w:fill="FFFFFF"/>
+              <w:wordWrap/>
+              <w:autoSpaceDE/>
+              <w:autoSpaceDN/>
+              <w:ind w:firstLineChars="200" w:firstLine="400"/>
+              <w:rPr>
+                <w:rFonts w:ascii="맑은 고딕" w:eastAsia="맑은 고딕" w:hAnsi="맑은 고딕" w:cs="Courier New"/>
+                <w:color w:val="000000"/>
+                <w:kern w:val="0"/>
+                <w:szCs w:val="20"/>
+              </w:rPr>
+            </w:pPr>
+            <w:r>
+              <w:rPr>
+                <w:rFonts w:ascii="맑은 고딕" w:eastAsia="맑은 고딕" w:hAnsi="맑은 고딕" w:cs="Courier New"/>
+                <w:color w:val="000000"/>
+                <w:kern w:val="0"/>
+                <w:szCs w:val="20"/>
+              </w:rPr>
+              <w:t>&lt;!-- 콘솔로 로그를 남김 --&gt;</w:t>
+            </w:r>
+          </w:p>
+          <w:p>
+            <w:pPr>
+              <w:widowControl/>
+              <w:shd w:val="clear" w:color="auto" w:fill="FFFFFF"/>
+              <w:wordWrap/>
+              <w:autoSpaceDE/>
+              <w:autoSpaceDN/>
+              <w:rPr>
+                <w:rFonts w:ascii="맑은 고딕" w:eastAsia="맑은 고딕" w:hAnsi="맑은 고딕" w:cs="Courier New"/>
+                <w:color w:val="000000"/>
+                <w:kern w:val="0"/>
+                <w:szCs w:val="20"/>
+              </w:rPr>
+            </w:pPr>
+            <w:r>
+              <w:rPr>
+                <w:rFonts w:ascii="맑은 고딕" w:eastAsia="맑은 고딕" w:hAnsi="맑은 고딕" w:cs="Courier New"/>
+                <w:color w:val="000000"/>
+                <w:kern w:val="0"/>
+                <w:szCs w:val="20"/>
+              </w:rPr>
+              <w:t xml:space="preserve">    </w:t>
+            </w:r>
+            <w:r>
+              <w:rPr>
+                <w:rFonts w:ascii="맑은 고딕" w:eastAsia="맑은 고딕" w:hAnsi="맑은 고딕" w:cs="Courier New"/>
+                <w:color w:val="000000"/>
+                <w:kern w:val="0"/>
+                <w:szCs w:val="20"/>
+              </w:rPr>
+              <w:t>&lt;appender name="consoleAppender" class="ch.qos.logback.core.ConsoleAppender"&gt;</w:t>
+            </w:r>
+          </w:p>
+          <w:p>
+            <w:pPr>
+              <w:widowControl/>
+              <w:shd w:val="clear" w:color="auto" w:fill="FFFFFF"/>
+              <w:wordWrap/>
+              <w:autoSpaceDE/>
+              <w:autoSpaceDN/>
+              <w:rPr>
+                <w:rFonts w:ascii="맑은 고딕" w:eastAsia="맑은 고딕" w:hAnsi="맑은 고딕" w:cs="Courier New"/>
+                <w:color w:val="000000"/>
+                <w:kern w:val="0"/>
+                <w:szCs w:val="20"/>
+              </w:rPr>
+            </w:pPr>
+            <w:r>
+              <w:rPr>
+                <w:rFonts w:ascii="맑은 고딕" w:eastAsia="맑은 고딕" w:hAnsi="맑은 고딕" w:cs="Courier New"/>
+                <w:color w:val="000000"/>
+                <w:kern w:val="0"/>
+                <w:szCs w:val="20"/>
+              </w:rPr>
+              <w:t xml:space="preserve">    </w:t>
+            </w:r>
+            <w:r>
+              <w:rPr>
+                <w:rFonts w:ascii="맑은 고딕" w:eastAsia="맑은 고딕" w:hAnsi="맑은 고딕" w:cs="Courier New"/>
+                <w:color w:val="000000"/>
+                <w:kern w:val="0"/>
+                <w:szCs w:val="20"/>
+              </w:rPr>
+              <w:t xml:space="preserve">    </w:t>
+            </w:r>
+            <w:r>
+              <w:rPr>
+                <w:rFonts w:ascii="맑은 고딕" w:eastAsia="맑은 고딕" w:hAnsi="맑은 고딕" w:cs="Courier New"/>
+                <w:color w:val="000000"/>
+                <w:kern w:val="0"/>
+                <w:szCs w:val="20"/>
+              </w:rPr>
+              <w:t>&lt;encoder&gt;</w:t>
+            </w:r>
+          </w:p>
+          <w:p>
+            <w:pPr>
+              <w:widowControl/>
+              <w:shd w:val="clear" w:color="auto" w:fill="FFFFFF"/>
+              <w:wordWrap/>
+              <w:autoSpaceDE/>
+              <w:autoSpaceDN/>
+              <w:rPr>
+                <w:rFonts w:ascii="맑은 고딕" w:eastAsia="맑은 고딕" w:hAnsi="맑은 고딕" w:cs="Courier New"/>
+                <w:color w:val="000000"/>
+                <w:kern w:val="0"/>
+                <w:szCs w:val="20"/>
+              </w:rPr>
+            </w:pPr>
+            <w:r>
+              <w:rPr>
+                <w:rFonts w:ascii="맑은 고딕" w:eastAsia="맑은 고딕" w:hAnsi="맑은 고딕" w:cs="Courier New"/>
+                <w:color w:val="000000"/>
+                <w:kern w:val="0"/>
+                <w:szCs w:val="20"/>
+              </w:rPr>
+              <w:t xml:space="preserve">        </w:t>
+            </w:r>
+            <w:r>
+              <w:rPr>
+                <w:rFonts w:ascii="맑은 고딕" w:eastAsia="맑은 고딕" w:hAnsi="맑은 고딕" w:cs="Courier New"/>
+                <w:color w:val="000000"/>
+                <w:kern w:val="0"/>
+                <w:szCs w:val="20"/>
+              </w:rPr>
+              <w:t xml:space="preserve">    </w:t>
+            </w:r>
+            <w:r>
+              <w:rPr>
+                <w:rFonts w:ascii="맑은 고딕" w:eastAsia="맑은 고딕" w:hAnsi="맑은 고딕" w:cs="Courier New"/>
+                <w:color w:val="000000"/>
+                <w:kern w:val="0"/>
+                <w:szCs w:val="20"/>
+              </w:rPr>
+              <w:t>&lt;charset&gt;UTF-8&lt;/charset&gt;</w:t>
+            </w:r>
+          </w:p>
+          <w:p>
+            <w:pPr>
+              <w:widowControl/>
+              <w:shd w:val="clear" w:color="auto" w:fill="FFFFFF"/>
+              <w:wordWrap/>
+              <w:autoSpaceDE/>
+              <w:autoSpaceDN/>
+              <w:rPr>
+                <w:rFonts w:ascii="맑은 고딕" w:eastAsia="맑은 고딕" w:hAnsi="맑은 고딕" w:cs="Courier New"/>
+                <w:color w:val="000000"/>
+                <w:kern w:val="0"/>
+                <w:szCs w:val="20"/>
+              </w:rPr>
+            </w:pPr>
+            <w:r>
+              <w:rPr>
+                <w:rFonts w:ascii="맑은 고딕" w:eastAsia="맑은 고딕" w:hAnsi="맑은 고딕" w:cs="Courier New"/>
+                <w:color w:val="000000"/>
+                <w:kern w:val="0"/>
+                <w:szCs w:val="20"/>
+              </w:rPr>
+              <w:t xml:space="preserve">            &lt;!-- 로그 메시지 패턴 --&gt;</w:t>
+            </w:r>
+          </w:p>
+          <w:p>
+            <w:pPr>
+              <w:widowControl/>
+              <w:shd w:val="clear" w:color="auto" w:fill="FFFFFF"/>
+              <w:wordWrap/>
+              <w:autoSpaceDE/>
+              <w:autoSpaceDN/>
+              <w:rPr>
+                <w:rFonts w:ascii="맑은 고딕" w:eastAsia="맑은 고딕" w:hAnsi="맑은 고딕" w:cs="Courier New"/>
+                <w:color w:val="000000"/>
+                <w:kern w:val="0"/>
+                <w:szCs w:val="20"/>
+              </w:rPr>
+            </w:pPr>
+            <w:r>
+              <w:rPr>
+                <w:rFonts w:ascii="맑은 고딕" w:eastAsia="맑은 고딕" w:hAnsi="맑은 고딕" w:cs="Courier New"/>
+                <w:color w:val="000000"/>
+                <w:kern w:val="0"/>
+                <w:szCs w:val="20"/>
+              </w:rPr>
+              <w:t xml:space="preserve">            </w:t>
+            </w:r>
+            <w:r>
+              <w:rPr>
+                <w:rFonts w:ascii="맑은 고딕" w:eastAsia="맑은 고딕" w:hAnsi="맑은 고딕" w:cs="Courier New"/>
+                <w:color w:val="000000"/>
+                <w:kern w:val="0"/>
+                <w:szCs w:val="20"/>
+              </w:rPr>
+              <w:t>&lt;Pattern&gt;</w:t>
+            </w:r>
+            <w:r>
+              <w:rPr>
+                <w:rFonts w:ascii="맑은 고딕" w:eastAsia="맑은 고딕" w:hAnsi="맑은 고딕" w:cs="Courier New"/>
+                <w:color w:val="000000"/>
+                <w:kern w:val="0"/>
+                <w:szCs w:val="20"/>
+              </w:rPr>
+              <w:t>%d{HH:mm:ss.SSS} [%threa</w:t>
+            </w:r>
+            <w:r>
+              <w:rPr>
+                <w:rFonts w:ascii="맑은 고딕" w:eastAsia="맑은 고딕" w:hAnsi="맑은 고딕" w:cs="Courier New"/>
+                <w:color w:val="000000"/>
+                <w:kern w:val="0"/>
+                <w:szCs w:val="20"/>
+              </w:rPr>
+              <w:t>d] %-5level %logger{5} - %msg%n</w:t>
+            </w:r>
+            <w:r>
+              <w:rPr>
+                <w:rFonts w:ascii="맑은 고딕" w:eastAsia="맑은 고딕" w:hAnsi="맑은 고딕" w:cs="Courier New"/>
+                <w:color w:val="000000"/>
+                <w:kern w:val="0"/>
+                <w:szCs w:val="20"/>
+              </w:rPr>
+              <w:t>&lt;/Pattern&gt;</w:t>
+            </w:r>
+          </w:p>
+          <w:p>
+            <w:pPr>
+              <w:widowControl/>
+              <w:shd w:val="clear" w:color="auto" w:fill="FFFFFF"/>
+              <w:wordWrap/>
+              <w:autoSpaceDE/>
+              <w:autoSpaceDN/>
+              <w:rPr>
+                <w:rFonts w:ascii="맑은 고딕" w:eastAsia="맑은 고딕" w:hAnsi="맑은 고딕" w:cs="Courier New"/>
+                <w:color w:val="000000"/>
+                <w:kern w:val="0"/>
+                <w:szCs w:val="20"/>
+              </w:rPr>
+            </w:pPr>
+            <w:r>
+              <w:rPr>
+                <w:rFonts w:ascii="맑은 고딕" w:eastAsia="맑은 고딕" w:hAnsi="맑은 고딕" w:cs="Courier New"/>
+                <w:color w:val="000000"/>
+                <w:kern w:val="0"/>
+                <w:szCs w:val="20"/>
+              </w:rPr>
+              <w:t xml:space="preserve">        </w:t>
+            </w:r>
+            <w:r>
+              <w:rPr>
+                <w:rFonts w:ascii="맑은 고딕" w:eastAsia="맑은 고딕" w:hAnsi="맑은 고딕" w:cs="Courier New"/>
+                <w:color w:val="000000"/>
+                <w:kern w:val="0"/>
+                <w:szCs w:val="20"/>
+              </w:rPr>
+              <w:t>&lt;/encoder&gt;</w:t>
+            </w:r>
+          </w:p>
+          <w:p>
+            <w:pPr>
+              <w:widowControl/>
+              <w:shd w:val="clear" w:color="auto" w:fill="FFFFFF"/>
+              <w:wordWrap/>
+              <w:autoSpaceDE/>
+              <w:autoSpaceDN/>
+              <w:ind w:firstLineChars="200" w:firstLine="400"/>
+              <w:rPr>
+                <w:rFonts w:ascii="맑은 고딕" w:eastAsia="맑은 고딕" w:hAnsi="맑은 고딕" w:cs="Courier New"/>
+                <w:color w:val="000000"/>
+                <w:kern w:val="0"/>
+                <w:szCs w:val="20"/>
+              </w:rPr>
+            </w:pPr>
+            <w:r>
+              <w:rPr>
+                <w:rFonts w:ascii="맑은 고딕" w:eastAsia="맑은 고딕" w:hAnsi="맑은 고딕" w:cs="Courier New"/>
+                <w:color w:val="000000"/>
+                <w:kern w:val="0"/>
+                <w:szCs w:val="20"/>
+              </w:rPr>
+              <w:t>&lt;/appender&gt;</w:t>
+            </w:r>
+          </w:p>
+          <w:p>
+            <w:pPr>
+              <w:widowControl/>
+              <w:shd w:val="clear" w:color="auto" w:fill="FFFFFF"/>
+              <w:wordWrap/>
+              <w:autoSpaceDE/>
+              <w:autoSpaceDN/>
+              <w:rPr>
+                <w:rFonts w:ascii="맑은 고딕" w:eastAsia="맑은 고딕" w:hAnsi="맑은 고딕" w:cs="Courier New"/>
+                <w:color w:val="000000"/>
+                <w:kern w:val="0"/>
+                <w:szCs w:val="20"/>
+              </w:rPr>
+            </w:pPr>
+          </w:p>
+          <w:p>
+            <w:pPr>
+              <w:widowControl/>
+              <w:shd w:val="clear" w:color="auto" w:fill="FFFFFF"/>
+              <w:wordWrap/>
+              <w:autoSpaceDE/>
+              <w:autoSpaceDN/>
+              <w:rPr>
+                <w:rFonts w:ascii="맑은 고딕" w:eastAsia="맑은 고딕" w:hAnsi="맑은 고딕" w:cs="Courier New"/>
+                <w:color w:val="000000"/>
+                <w:kern w:val="0"/>
+                <w:szCs w:val="20"/>
+              </w:rPr>
+            </w:pPr>
+            <w:r>
+              <w:rPr>
+                <w:rFonts w:ascii="맑은 고딕" w:eastAsia="맑은 고딕" w:hAnsi="맑은 고딕" w:cs="Courier New"/>
+                <w:color w:val="000000"/>
+                <w:kern w:val="0"/>
+                <w:szCs w:val="20"/>
+              </w:rPr>
+              <w:t xml:space="preserve">    &lt;!-- 파일로 로그를 남김 --&gt;</w:t>
+            </w:r>
+          </w:p>
+          <w:p>
+            <w:pPr>
+              <w:widowControl/>
+              <w:shd w:val="clear" w:color="auto" w:fill="FFFFFF"/>
+              <w:wordWrap/>
+              <w:autoSpaceDE/>
+              <w:autoSpaceDN/>
+              <w:rPr>
+                <w:rFonts w:ascii="맑은 고딕" w:eastAsia="맑은 고딕" w:hAnsi="맑은 고딕" w:cs="Courier New"/>
+                <w:color w:val="000000"/>
+                <w:kern w:val="0"/>
+                <w:szCs w:val="20"/>
+              </w:rPr>
+            </w:pPr>
+            <w:r>
+              <w:rPr>
+                <w:rFonts w:ascii="맑은 고딕" w:eastAsia="맑은 고딕" w:hAnsi="맑은 고딕" w:cs="Courier New"/>
+                <w:color w:val="000000"/>
+                <w:kern w:val="0"/>
+                <w:szCs w:val="20"/>
+              </w:rPr>
+              <w:t xml:space="preserve">    &lt;appender name="fileAppender" class="ch.qos.logback.core.rolling.RollingFileAppender"&gt;</w:t>
+            </w:r>
+          </w:p>
+          <w:p>
+            <w:pPr>
+              <w:widowControl/>
+              <w:shd w:val="clear" w:color="auto" w:fill="FFFFFF"/>
+              <w:wordWrap/>
+              <w:autoSpaceDE/>
+              <w:autoSpaceDN/>
+              <w:rPr>
+                <w:rFonts w:ascii="맑은 고딕" w:eastAsia="맑은 고딕" w:hAnsi="맑은 고딕" w:cs="Courier New"/>
+                <w:color w:val="000000"/>
+                <w:kern w:val="0"/>
+                <w:szCs w:val="20"/>
+              </w:rPr>
+            </w:pPr>
+            <w:r>
+              <w:rPr>
+                <w:rFonts w:ascii="맑은 고딕" w:eastAsia="맑은 고딕" w:hAnsi="맑은 고딕" w:cs="Courier New"/>
+                <w:color w:val="000000"/>
+                <w:kern w:val="0"/>
+                <w:szCs w:val="20"/>
+              </w:rPr>
+              <w:t xml:space="preserve">    </w:t>
+            </w:r>
+            <w:r>
+              <w:rPr>
+                <w:rFonts w:ascii="맑은 고딕" w:eastAsia="맑은 고딕" w:hAnsi="맑은 고딕" w:cs="Courier New"/>
+                <w:color w:val="000000"/>
+                <w:kern w:val="0"/>
+                <w:szCs w:val="20"/>
+              </w:rPr>
+              <w:t xml:space="preserve">    </w:t>
+            </w:r>
+            <w:r>
+              <w:rPr>
+                <w:rFonts w:ascii="맑은 고딕" w:eastAsia="맑은 고딕" w:hAnsi="맑은 고딕" w:cs="Courier New"/>
+                <w:color w:val="000000"/>
+                <w:kern w:val="0"/>
+                <w:szCs w:val="20"/>
+              </w:rPr>
+              <w:t>&lt;file&gt;c:\LogExample\logexample2.log&lt;/file&gt;</w:t>
+            </w:r>
+          </w:p>
+          <w:p>
+            <w:pPr>
+              <w:widowControl/>
+              <w:shd w:val="clear" w:color="auto" w:fill="FFFFFF"/>
+              <w:wordWrap/>
+              <w:autoSpaceDE/>
+              <w:autoSpaceDN/>
+              <w:rPr>
+                <w:rFonts w:ascii="맑은 고딕" w:eastAsia="맑은 고딕" w:hAnsi="맑은 고딕" w:cs="Courier New"/>
+                <w:color w:val="000000"/>
+                <w:kern w:val="0"/>
+                <w:szCs w:val="20"/>
+              </w:rPr>
+            </w:pPr>
+            <w:r>
+              <w:rPr>
+                <w:rFonts w:ascii="맑은 고딕" w:eastAsia="맑은 고딕" w:hAnsi="맑은 고딕" w:cs="Courier New"/>
+                <w:color w:val="000000"/>
+                <w:kern w:val="0"/>
+                <w:szCs w:val="20"/>
+              </w:rPr>
+              <w:t xml:space="preserve">        &lt;encoder class="ch.qos.logback.classic.encoder.PatternLayoutEncoder"&gt;</w:t>
+            </w:r>
+          </w:p>
+          <w:p>
+            <w:pPr>
+              <w:widowControl/>
+              <w:shd w:val="clear" w:color="auto" w:fill="FFFFFF"/>
+              <w:wordWrap/>
+              <w:autoSpaceDE/>
+              <w:autoSpaceDN/>
+              <w:rPr>
+                <w:rFonts w:ascii="맑은 고딕" w:eastAsia="맑은 고딕" w:hAnsi="맑은 고딕" w:cs="Courier New"/>
+                <w:color w:val="000000"/>
+                <w:kern w:val="0"/>
+                <w:szCs w:val="20"/>
+              </w:rPr>
+            </w:pPr>
+            <w:r>
+              <w:rPr>
+                <w:rFonts w:ascii="맑은 고딕" w:eastAsia="맑은 고딕" w:hAnsi="맑은 고딕" w:cs="Courier New"/>
+                <w:color w:val="000000"/>
+                <w:kern w:val="0"/>
+                <w:szCs w:val="20"/>
+              </w:rPr>
+              <w:t xml:space="preserve">        </w:t>
+            </w:r>
+            <w:r>
+              <w:rPr>
+                <w:rFonts w:ascii="맑은 고딕" w:eastAsia="맑은 고딕" w:hAnsi="맑은 고딕" w:cs="Courier New"/>
+                <w:color w:val="000000"/>
+                <w:kern w:val="0"/>
+                <w:szCs w:val="20"/>
+              </w:rPr>
+              <w:t xml:space="preserve">    &lt;Pattern&gt;</w:t>
+            </w:r>
+            <w:r>
+              <w:rPr>
+                <w:rFonts w:ascii="맑은 고딕" w:eastAsia="맑은 고딕" w:hAnsi="맑은 고딕" w:cs="Courier New"/>
+                <w:color w:val="000000"/>
+                <w:kern w:val="0"/>
+                <w:szCs w:val="20"/>
+              </w:rPr>
+              <w:t>%d{HH:mm:ss.SSS} [%threa</w:t>
+            </w:r>
+            <w:r>
+              <w:rPr>
+                <w:rFonts w:ascii="맑은 고딕" w:eastAsia="맑은 고딕" w:hAnsi="맑은 고딕" w:cs="Courier New"/>
+                <w:color w:val="000000"/>
+                <w:kern w:val="0"/>
+                <w:szCs w:val="20"/>
+              </w:rPr>
+              <w:t>d] %-5level %logger{5} - %msg%n</w:t>
+            </w:r>
+            <w:r>
+              <w:rPr>
+                <w:rFonts w:ascii="맑은 고딕" w:eastAsia="맑은 고딕" w:hAnsi="맑은 고딕" w:cs="Courier New"/>
+                <w:color w:val="000000"/>
+                <w:kern w:val="0"/>
+                <w:szCs w:val="20"/>
+              </w:rPr>
+              <w:t>&lt;/Pattern&gt;</w:t>
+            </w:r>
+          </w:p>
+          <w:p>
+            <w:pPr>
+              <w:widowControl/>
+              <w:shd w:val="clear" w:color="auto" w:fill="FFFFFF"/>
+              <w:wordWrap/>
+              <w:autoSpaceDE/>
+              <w:autoSpaceDN/>
+              <w:rPr>
+                <w:rFonts w:ascii="맑은 고딕" w:eastAsia="맑은 고딕" w:hAnsi="맑은 고딕" w:cs="Courier New"/>
+                <w:color w:val="000000"/>
+                <w:kern w:val="0"/>
+                <w:szCs w:val="20"/>
+              </w:rPr>
+            </w:pPr>
+            <w:r>
+              <w:rPr>
+                <w:rFonts w:ascii="맑은 고딕" w:eastAsia="맑은 고딕" w:hAnsi="맑은 고딕" w:cs="Courier New"/>
+                <w:color w:val="000000"/>
+                <w:kern w:val="0"/>
+                <w:szCs w:val="20"/>
+              </w:rPr>
+              <w:t xml:space="preserve">  </w:t>
+            </w:r>
+            <w:r>
+              <w:rPr>
+                <w:rFonts w:ascii="맑은 고딕" w:eastAsia="맑은 고딕" w:hAnsi="맑은 고딕" w:cs="Courier New"/>
+                <w:color w:val="000000"/>
+                <w:kern w:val="0"/>
+                <w:szCs w:val="20"/>
+              </w:rPr>
+              <w:t xml:space="preserve">      &lt;/encoder&gt;</w:t>
+            </w:r>
+          </w:p>
+          <w:p>
+            <w:pPr>
+              <w:widowControl/>
+              <w:shd w:val="clear" w:color="auto" w:fill="FFFFFF"/>
+              <w:wordWrap/>
+              <w:autoSpaceDE/>
+              <w:autoSpaceDN/>
+              <w:rPr>
+                <w:rFonts w:ascii="맑은 고딕" w:eastAsia="맑은 고딕" w:hAnsi="맑은 고딕" w:cs="Courier New"/>
+                <w:color w:val="000000"/>
+                <w:kern w:val="0"/>
+                <w:szCs w:val="20"/>
+              </w:rPr>
+            </w:pPr>
+            <w:r>
+              <w:rPr>
+                <w:rFonts w:ascii="맑은 고딕" w:eastAsia="맑은 고딕" w:hAnsi="맑은 고딕" w:cs="Courier New"/>
+                <w:color w:val="000000"/>
+                <w:kern w:val="0"/>
+                <w:szCs w:val="20"/>
+              </w:rPr>
+              <w:t xml:space="preserve">        &lt;!-- 로그를 남기는 파일의 용량이 50KB가 넘으면 이를 압축 파일로 만들고</w:t>
+            </w:r>
+          </w:p>
+          <w:p>
+            <w:pPr>
+              <w:widowControl/>
+              <w:shd w:val="clear" w:color="auto" w:fill="FFFFFF"/>
+              <w:wordWrap/>
+              <w:autoSpaceDE/>
+              <w:autoSpaceDN/>
+              <w:ind w:firstLineChars="600" w:firstLine="1200"/>
+              <w:rPr>
+                <w:rFonts w:ascii="맑은 고딕" w:eastAsia="맑은 고딕" w:hAnsi="맑은 고딕" w:cs="Courier New"/>
+                <w:color w:val="000000"/>
+                <w:kern w:val="0"/>
+                <w:szCs w:val="20"/>
+              </w:rPr>
+            </w:pPr>
+            <w:r>
+              <w:rPr>
+                <w:rFonts w:ascii="맑은 고딕" w:eastAsia="맑은 고딕" w:hAnsi="맑은 고딕" w:cs="Courier New"/>
+                <w:color w:val="000000"/>
+                <w:kern w:val="0"/>
+                <w:szCs w:val="20"/>
+              </w:rPr>
+              <w:t xml:space="preserve"> 새로 로그 파일로 만들라는 정책 --&gt;</w:t>
+            </w:r>
+          </w:p>
+          <w:p>
+            <w:pPr>
+              <w:widowControl/>
+              <w:shd w:val="clear" w:color="auto" w:fill="FFFFFF"/>
+              <w:wordWrap/>
+              <w:autoSpaceDE/>
+              <w:autoSpaceDN/>
+              <w:rPr>
+                <w:rFonts w:ascii="맑은 고딕" w:eastAsia="맑은 고딕" w:hAnsi="맑은 고딕" w:cs="Courier New"/>
+                <w:color w:val="000000"/>
+                <w:kern w:val="0"/>
+                <w:szCs w:val="20"/>
+              </w:rPr>
+            </w:pPr>
+            <w:r>
+              <w:rPr>
+                <w:rFonts w:ascii="맑은 고딕" w:eastAsia="맑은 고딕" w:hAnsi="맑은 고딕" w:cs="Courier New"/>
+                <w:color w:val="000000"/>
+                <w:kern w:val="0"/>
+                <w:szCs w:val="20"/>
+              </w:rPr>
+              <w:t xml:space="preserve">        </w:t>
+            </w:r>
+            <w:r>
+              <w:rPr>
+                <w:rFonts w:ascii="맑은 고딕" w:eastAsia="맑은 고딕" w:hAnsi="맑은 고딕" w:cs="Courier New"/>
+                <w:color w:val="000000"/>
+                <w:kern w:val="0"/>
+                <w:szCs w:val="20"/>
+              </w:rPr>
+              <w:t>&lt;triggeringPolicy</w:t>
+            </w:r>
+          </w:p>
+          <w:p>
+            <w:pPr>
+              <w:widowControl/>
+              <w:shd w:val="clear" w:color="auto" w:fill="FFFFFF"/>
+              <w:wordWrap/>
+              <w:autoSpaceDE/>
+              <w:autoSpaceDN/>
+              <w:rPr>
+                <w:rFonts w:ascii="맑은 고딕" w:eastAsia="맑은 고딕" w:hAnsi="맑은 고딕" w:cs="Courier New"/>
+                <w:color w:val="000000"/>
+                <w:kern w:val="0"/>
+                <w:szCs w:val="20"/>
+              </w:rPr>
+            </w:pPr>
+            <w:r>
+              <w:rPr>
+                <w:rFonts w:ascii="맑은 고딕" w:eastAsia="맑은 고딕" w:hAnsi="맑은 고딕" w:cs="Courier New"/>
+                <w:color w:val="000000"/>
+                <w:kern w:val="0"/>
+                <w:szCs w:val="20"/>
+              </w:rPr>
+              <w:t xml:space="preserve">        </w:t>
+            </w:r>
+            <w:r>
+              <w:rPr>
+                <w:rFonts w:ascii="맑은 고딕" w:eastAsia="맑은 고딕" w:hAnsi="맑은 고딕" w:cs="Courier New"/>
+                <w:color w:val="000000"/>
+                <w:kern w:val="0"/>
+                <w:szCs w:val="20"/>
+              </w:rPr>
+              <w:t xml:space="preserve">    </w:t>
+            </w:r>
+            <w:r>
+              <w:rPr>
+                <w:rFonts w:ascii="맑은 고딕" w:eastAsia="맑은 고딕" w:hAnsi="맑은 고딕" w:cs="Courier New"/>
+                <w:color w:val="000000"/>
+                <w:kern w:val="0"/>
+                <w:szCs w:val="20"/>
+              </w:rPr>
+              <w:t>class="ch.qos.logback.core.rolling.SizeBasedTriggeringPolicy"&gt;</w:t>
+            </w:r>
+          </w:p>
+          <w:p>
+            <w:pPr>
+              <w:widowControl/>
+              <w:shd w:val="clear" w:color="auto" w:fill="FFFFFF"/>
+              <w:wordWrap/>
+              <w:autoSpaceDE/>
+              <w:autoSpaceDN/>
+              <w:rPr>
+                <w:rFonts w:ascii="맑은 고딕" w:eastAsia="맑은 고딕" w:hAnsi="맑은 고딕" w:cs="Courier New"/>
+                <w:color w:val="000000"/>
+                <w:kern w:val="0"/>
+                <w:szCs w:val="20"/>
+              </w:rPr>
+            </w:pPr>
+            <w:r>
+              <w:rPr>
+                <w:rFonts w:ascii="맑은 고딕" w:eastAsia="맑은 고딕" w:hAnsi="맑은 고딕" w:cs="Courier New"/>
+                <w:color w:val="000000"/>
+                <w:kern w:val="0"/>
+                <w:szCs w:val="20"/>
+              </w:rPr>
+              <w:t xml:space="preserve">            &lt;MaxFileSize&gt;10KB&lt;/MaxFileSize&gt;</w:t>
+            </w:r>
+          </w:p>
+          <w:p>
+            <w:pPr>
+              <w:widowControl/>
+              <w:shd w:val="clear" w:color="auto" w:fill="FFFFFF"/>
+              <w:wordWrap/>
+              <w:autoSpaceDE/>
+              <w:autoSpaceDN/>
+              <w:rPr>
+                <w:rFonts w:ascii="맑은 고딕" w:eastAsia="맑은 고딕" w:hAnsi="맑은 고딕" w:cs="Courier New"/>
+                <w:color w:val="000000"/>
+                <w:kern w:val="0"/>
+                <w:szCs w:val="20"/>
+              </w:rPr>
+            </w:pPr>
+            <w:r>
+              <w:rPr>
+                <w:rFonts w:ascii="맑은 고딕" w:eastAsia="맑은 고딕" w:hAnsi="맑은 고딕" w:cs="Courier New"/>
+                <w:color w:val="000000"/>
+                <w:kern w:val="0"/>
+                <w:szCs w:val="20"/>
+              </w:rPr>
+              <w:t xml:space="preserve">      </w:t>
+            </w:r>
+            <w:r>
+              <w:rPr>
+                <w:rFonts w:ascii="맑은 고딕" w:eastAsia="맑은 고딕" w:hAnsi="맑은 고딕" w:cs="Courier New"/>
+                <w:color w:val="000000"/>
+                <w:kern w:val="0"/>
+                <w:szCs w:val="20"/>
+              </w:rPr>
+              <w:t xml:space="preserve">  &lt;/triggeringPolicy&gt;</w:t>
+            </w:r>
+          </w:p>
+          <w:p>
+            <w:pPr>
+              <w:widowControl/>
+              <w:shd w:val="clear" w:color="auto" w:fill="FFFFFF"/>
+              <w:wordWrap/>
+              <w:autoSpaceDE/>
+              <w:autoSpaceDN/>
+              <w:rPr>
+                <w:rFonts w:ascii="맑은 고딕" w:eastAsia="맑은 고딕" w:hAnsi="맑은 고딕" w:cs="Courier New"/>
+                <w:color w:val="000000"/>
+                <w:kern w:val="0"/>
+                <w:szCs w:val="20"/>
+              </w:rPr>
+            </w:pPr>
+            <w:r>
+              <w:rPr>
+                <w:rFonts w:ascii="맑은 고딕" w:eastAsia="맑은 고딕" w:hAnsi="맑은 고딕" w:cs="Courier New"/>
+                <w:color w:val="000000"/>
+                <w:kern w:val="0"/>
+                <w:szCs w:val="20"/>
+              </w:rPr>
+              <w:t xml:space="preserve">        &lt;!-- 파일을 덮어쓰는 정책 --&gt;</w:t>
+            </w:r>
+          </w:p>
+          <w:p>
+            <w:pPr>
+              <w:widowControl/>
+              <w:shd w:val="clear" w:color="auto" w:fill="FFFFFF"/>
+              <w:wordWrap/>
+              <w:autoSpaceDE/>
+              <w:autoSpaceDN/>
+              <w:rPr>
+                <w:rFonts w:ascii="맑은 고딕" w:eastAsia="맑은 고딕" w:hAnsi="맑은 고딕" w:cs="Courier New"/>
+                <w:color w:val="000000"/>
+                <w:kern w:val="0"/>
+                <w:szCs w:val="20"/>
+              </w:rPr>
+            </w:pPr>
+            <w:r>
+              <w:rPr>
+                <w:rFonts w:ascii="맑은 고딕" w:eastAsia="맑은 고딕" w:hAnsi="맑은 고딕" w:cs="Courier New"/>
+                <w:color w:val="000000"/>
+                <w:kern w:val="0"/>
+                <w:szCs w:val="20"/>
+              </w:rPr>
+              <w:t xml:space="preserve">        &lt;rollingPolicy class="ch.qos.logback.core.rolling.FixedWindowRollingPolicy"&gt;</w:t>
+            </w:r>
+          </w:p>
+          <w:p>
+            <w:pPr>
+              <w:widowControl/>
+              <w:shd w:val="clear" w:color="auto" w:fill="FFFFFF"/>
+              <w:wordWrap/>
+              <w:autoSpaceDE/>
+              <w:autoSpaceDN/>
+              <w:rPr>
+                <w:rFonts w:ascii="맑은 고딕" w:eastAsia="맑은 고딕" w:hAnsi="맑은 고딕" w:cs="Courier New"/>
+                <w:color w:val="000000"/>
+                <w:kern w:val="0"/>
+                <w:szCs w:val="20"/>
+              </w:rPr>
+            </w:pPr>
+            <w:r>
+              <w:rPr>
+                <w:rFonts w:ascii="맑은 고딕" w:eastAsia="맑은 고딕" w:hAnsi="맑은 고딕" w:cs="Courier New"/>
+                <w:color w:val="000000"/>
+                <w:kern w:val="0"/>
+                <w:szCs w:val="20"/>
+              </w:rPr>
+              <w:t xml:space="preserve">            </w:t>
+            </w:r>
+            <w:r>
+              <w:rPr>
+                <w:rFonts w:ascii="맑은 고딕" w:eastAsia="맑은 고딕" w:hAnsi="맑은 고딕" w:cs="Courier New"/>
+                <w:color w:val="000000"/>
+                <w:kern w:val="0"/>
+                <w:szCs w:val="20"/>
+              </w:rPr>
+              <w:t>&lt;FileNamePattern&gt;C:\LogExample\logexample2.%i.log.zip&lt;/FileNamePattern&gt;</w:t>
+            </w:r>
+          </w:p>
+          <w:p>
+            <w:pPr>
+              <w:widowControl/>
+              <w:shd w:val="clear" w:color="auto" w:fill="FFFFFF"/>
+              <w:wordWrap/>
+              <w:autoSpaceDE/>
+              <w:autoSpaceDN/>
+              <w:rPr>
+                <w:rFonts w:ascii="맑은 고딕" w:eastAsia="맑은 고딕" w:hAnsi="맑은 고딕" w:cs="Courier New"/>
+                <w:color w:val="000000"/>
+                <w:kern w:val="0"/>
+                <w:szCs w:val="20"/>
+              </w:rPr>
+            </w:pPr>
+            <w:r>
+              <w:rPr>
+                <w:rFonts w:ascii="맑은 고딕" w:eastAsia="맑은 고딕" w:hAnsi="맑은 고딕" w:cs="Courier New"/>
+                <w:color w:val="000000"/>
+                <w:kern w:val="0"/>
+                <w:szCs w:val="20"/>
+              </w:rPr>
+              <w:t xml:space="preserve">            </w:t>
+            </w:r>
+            <w:r>
+              <w:rPr>
+                <w:rFonts w:ascii="맑은 고딕" w:eastAsia="맑은 고딕" w:hAnsi="맑은 고딕" w:cs="Courier New"/>
+                <w:color w:val="000000"/>
+                <w:kern w:val="0"/>
+                <w:szCs w:val="20"/>
+              </w:rPr>
+              <w:t>&lt;!--</w:t>
+            </w:r>
+            <w:r>
+              <w:rPr>
                 <w:rFonts w:ascii="맑은 고딕" w:eastAsia="맑은 고딕" w:hAnsi="맑은 고딕" w:cs="Courier New" w:hint="eastAsia"/>
                 <w:color w:val="000000"/>
                 <w:kern w:val="0"/>
                 <w:szCs w:val="20"/>
               </w:rPr>
-            </w:pPr>
-            <w:r>
-              <w:rPr>
-                <w:rFonts w:ascii="맑은 고딕" w:eastAsia="맑은 고딕" w:hAnsi="맑은 고딕" w:cs="Courier New"/>
-                <w:color w:val="000000"/>
-                <w:kern w:val="0"/>
-                <w:szCs w:val="20"/>
-              </w:rPr>
-              <w:t>&lt;?xml v</w:t>
-            </w:r>
-            <w:r>
-              <w:rPr>
-                <w:rFonts w:ascii="맑은 고딕" w:eastAsia="맑은 고딕" w:hAnsi="맑은 고딕" w:cs="Courier New"/>
-                <w:color w:val="000000"/>
-                <w:kern w:val="0"/>
-                <w:szCs w:val="20"/>
-              </w:rPr>
-              <w:t>ersion="1.0" encoding="UTF-8"?&gt;</w:t>
-            </w:r>
-          </w:p>
-          <w:p>
-            <w:pPr>
-              <w:widowControl/>
-              <w:shd w:val="clear" w:color="auto" w:fill="FFFFFF"/>
-              <w:wordWrap/>
-              <w:autoSpaceDE/>
-              <w:autoSpaceDN/>
-              <w:rPr>
-                <w:rFonts w:ascii="맑은 고딕" w:eastAsia="맑은 고딕" w:hAnsi="맑은 고딕" w:cs="Courier New"/>
-                <w:color w:val="000000"/>
-                <w:kern w:val="0"/>
-                <w:szCs w:val="20"/>
-              </w:rPr>
-            </w:pPr>
-            <w:r>
-              <w:rPr>
-                <w:rFonts w:ascii="맑은 고딕" w:eastAsia="맑은 고딕" w:hAnsi="맑은 고딕" w:cs="Courier New"/>
-                <w:color w:val="000000"/>
-                <w:kern w:val="0"/>
-                <w:szCs w:val="20"/>
-              </w:rPr>
-              <w:t>&lt;configuration&gt;</w:t>
-            </w:r>
-          </w:p>
-          <w:p>
-            <w:pPr>
-              <w:widowControl/>
-              <w:shd w:val="clear" w:color="auto" w:fill="FFFFFF"/>
-              <w:wordWrap/>
-              <w:autoSpaceDE/>
-              <w:autoSpaceDN/>
-              <w:ind w:firstLineChars="200" w:firstLine="400"/>
-              <w:rPr>
-                <w:rFonts w:ascii="맑은 고딕" w:eastAsia="맑은 고딕" w:hAnsi="맑은 고딕" w:cs="Courier New"/>
-                <w:color w:val="000000"/>
-                <w:kern w:val="0"/>
-                <w:szCs w:val="20"/>
-              </w:rPr>
-            </w:pPr>
-            <w:r>
-              <w:rPr>
-                <w:rFonts w:ascii="맑은 고딕" w:eastAsia="맑은 고딕" w:hAnsi="맑은 고딕" w:cs="Courier New"/>
-                <w:color w:val="000000"/>
-                <w:kern w:val="0"/>
-                <w:szCs w:val="20"/>
-              </w:rPr>
-              <w:t>&lt;!-- 콘솔로 로그를 남김 --&gt;</w:t>
+              <w:t xml:space="preserve"> </w:t>
+            </w:r>
+            <w:r>
+              <w:rPr>
+                <w:rFonts w:ascii="맑은 고딕" w:eastAsia="맑은 고딕" w:hAnsi="맑은 고딕" w:cs="Courier New"/>
+                <w:color w:val="000000"/>
+                <w:kern w:val="0"/>
+                <w:szCs w:val="20"/>
+              </w:rPr>
+              <w:t>MinIndex가 1이고, MaxIndex가 10이므로, 위의 파일 이름 패턴에 따라</w:t>
+            </w:r>
+          </w:p>
+          <w:p>
+            <w:pPr>
+              <w:widowControl/>
+              <w:shd w:val="clear" w:color="auto" w:fill="FFFFFF"/>
+              <w:wordWrap/>
+              <w:autoSpaceDE/>
+              <w:autoSpaceDN/>
+              <w:ind w:firstLineChars="800" w:firstLine="1600"/>
+              <w:rPr>
+                <w:rFonts w:ascii="맑은 고딕" w:eastAsia="맑은 고딕" w:hAnsi="맑은 고딕" w:cs="Courier New"/>
+                <w:color w:val="000000"/>
+                <w:kern w:val="0"/>
+                <w:szCs w:val="20"/>
+              </w:rPr>
+            </w:pPr>
+            <w:r>
+              <w:rPr>
+                <w:rFonts w:ascii="맑은 고딕" w:eastAsia="맑은 고딕" w:hAnsi="맑은 고딕" w:cs="Courier New"/>
+                <w:color w:val="000000"/>
+                <w:kern w:val="0"/>
+                <w:szCs w:val="20"/>
+              </w:rPr>
+              <w:t xml:space="preserve"> 아래의 로그 파일이 생길 것이다.</w:t>
+            </w:r>
+          </w:p>
+          <w:p>
+            <w:pPr>
+              <w:widowControl/>
+              <w:shd w:val="clear" w:color="auto" w:fill="FFFFFF"/>
+              <w:wordWrap/>
+              <w:autoSpaceDE/>
+              <w:autoSpaceDN/>
+              <w:rPr>
+                <w:rFonts w:ascii="맑은 고딕" w:eastAsia="맑은 고딕" w:hAnsi="맑은 고딕" w:cs="Courier New"/>
+                <w:color w:val="000000"/>
+                <w:kern w:val="0"/>
+                <w:szCs w:val="20"/>
+              </w:rPr>
+            </w:pPr>
+            <w:r>
+              <w:rPr>
+                <w:rFonts w:ascii="맑은 고딕" w:eastAsia="맑은 고딕" w:hAnsi="맑은 고딕" w:cs="Courier New"/>
+                <w:color w:val="000000"/>
+                <w:kern w:val="0"/>
+                <w:szCs w:val="20"/>
+              </w:rPr>
+              <w:t xml:space="preserve">                 logexample2.1.log.zip   logexample2.2.log.zip  .... logexample2.10.log.zip</w:t>
+            </w:r>
+          </w:p>
+          <w:p>
+            <w:pPr>
+              <w:widowControl/>
+              <w:shd w:val="clear" w:color="auto" w:fill="FFFFFF"/>
+              <w:wordWrap/>
+              <w:autoSpaceDE/>
+              <w:autoSpaceDN/>
+              <w:rPr>
+                <w:rFonts w:ascii="맑은 고딕" w:eastAsia="맑은 고딕" w:hAnsi="맑은 고딕" w:cs="Courier New"/>
+                <w:color w:val="000000"/>
+                <w:kern w:val="0"/>
+                <w:szCs w:val="20"/>
+              </w:rPr>
+            </w:pPr>
+            <w:r>
+              <w:rPr>
+                <w:rFonts w:ascii="맑은 고딕" w:eastAsia="맑은 고딕" w:hAnsi="맑은 고딕" w:cs="Courier New"/>
+                <w:color w:val="000000"/>
+                <w:kern w:val="0"/>
+                <w:szCs w:val="20"/>
+              </w:rPr>
+              <w:t xml:space="preserve">                 이 상태에서 또 10KB가 넘으면 logexample2.1.log.zip이 된다.</w:t>
+            </w:r>
+          </w:p>
+          <w:p>
+            <w:pPr>
+              <w:widowControl/>
+              <w:shd w:val="clear" w:color="auto" w:fill="FFFFFF"/>
+              <w:wordWrap/>
+              <w:autoSpaceDE/>
+              <w:autoSpaceDN/>
+              <w:rPr>
+                <w:rFonts w:ascii="맑은 고딕" w:eastAsia="맑은 고딕" w:hAnsi="맑은 고딕" w:cs="Courier New"/>
+                <w:color w:val="000000"/>
+                <w:kern w:val="0"/>
+                <w:szCs w:val="20"/>
+              </w:rPr>
+            </w:pPr>
+            <w:r>
+              <w:rPr>
+                <w:rFonts w:ascii="맑은 고딕" w:eastAsia="맑은 고딕" w:hAnsi="맑은 고딕" w:cs="Courier New"/>
+                <w:color w:val="000000"/>
+                <w:kern w:val="0"/>
+                <w:szCs w:val="20"/>
+              </w:rPr>
+              <w:t xml:space="preserve">            </w:t>
+            </w:r>
+            <w:r>
+              <w:rPr>
+                <w:rFonts w:ascii="맑은 고딕" w:eastAsia="맑은 고딕" w:hAnsi="맑은 고딕" w:cs="Courier New"/>
+                <w:color w:val="000000"/>
+                <w:kern w:val="0"/>
+                <w:szCs w:val="20"/>
+              </w:rPr>
+              <w:t>--&gt;</w:t>
+            </w:r>
+          </w:p>
+          <w:p>
+            <w:pPr>
+              <w:widowControl/>
+              <w:shd w:val="clear" w:color="auto" w:fill="FFFFFF"/>
+              <w:wordWrap/>
+              <w:autoSpaceDE/>
+              <w:autoSpaceDN/>
+              <w:rPr>
+                <w:rFonts w:ascii="맑은 고딕" w:eastAsia="맑은 고딕" w:hAnsi="맑은 고딕" w:cs="Courier New"/>
+                <w:color w:val="000000"/>
+                <w:kern w:val="0"/>
+                <w:szCs w:val="20"/>
+              </w:rPr>
+            </w:pPr>
+            <w:r>
+              <w:rPr>
+                <w:rFonts w:ascii="맑은 고딕" w:eastAsia="맑은 고딕" w:hAnsi="맑은 고딕" w:cs="Courier New"/>
+                <w:color w:val="000000"/>
+                <w:kern w:val="0"/>
+                <w:szCs w:val="20"/>
+              </w:rPr>
+              <w:t xml:space="preserve">            &lt;MinIndex&gt;1&lt;/MinIndex&gt;</w:t>
+            </w:r>
+          </w:p>
+          <w:p>
+            <w:pPr>
+              <w:widowControl/>
+              <w:shd w:val="clear" w:color="auto" w:fill="FFFFFF"/>
+              <w:wordWrap/>
+              <w:autoSpaceDE/>
+              <w:autoSpaceDN/>
+              <w:rPr>
+                <w:rFonts w:ascii="맑은 고딕" w:eastAsia="맑은 고딕" w:hAnsi="맑은 고딕" w:cs="Courier New"/>
+                <w:color w:val="000000"/>
+                <w:kern w:val="0"/>
+                <w:szCs w:val="20"/>
+              </w:rPr>
+            </w:pPr>
+            <w:r>
+              <w:rPr>
+                <w:rFonts w:ascii="맑은 고딕" w:eastAsia="맑은 고딕" w:hAnsi="맑은 고딕" w:cs="Courier New"/>
+                <w:color w:val="000000"/>
+                <w:kern w:val="0"/>
+                <w:szCs w:val="20"/>
+              </w:rPr>
+              <w:t xml:space="preserve">            &lt;MaxIndex&gt;10&lt;/MaxIndex&gt;</w:t>
+            </w:r>
+          </w:p>
+          <w:p>
+            <w:pPr>
+              <w:widowControl/>
+              <w:shd w:val="clear" w:color="auto" w:fill="FFFFFF"/>
+              <w:wordWrap/>
+              <w:autoSpaceDE/>
+              <w:autoSpaceDN/>
+              <w:rPr>
+                <w:rFonts w:ascii="맑은 고딕" w:eastAsia="맑은 고딕" w:hAnsi="맑은 고딕" w:cs="Courier New"/>
+                <w:color w:val="000000"/>
+                <w:kern w:val="0"/>
+                <w:szCs w:val="20"/>
+              </w:rPr>
+            </w:pPr>
+            <w:r>
+              <w:rPr>
+                <w:rFonts w:ascii="맑은 고딕" w:eastAsia="맑은 고딕" w:hAnsi="맑은 고딕" w:cs="Courier New"/>
+                <w:color w:val="000000"/>
+                <w:kern w:val="0"/>
+                <w:szCs w:val="20"/>
+              </w:rPr>
+              <w:t xml:space="preserve">        </w:t>
+            </w:r>
+            <w:r>
+              <w:rPr>
+                <w:rFonts w:ascii="맑은 고딕" w:eastAsia="맑은 고딕" w:hAnsi="맑은 고딕" w:cs="Courier New"/>
+                <w:color w:val="000000"/>
+                <w:kern w:val="0"/>
+                <w:szCs w:val="20"/>
+              </w:rPr>
+              <w:t>&lt;/rollingPolicy&gt;</w:t>
+            </w:r>
+          </w:p>
+          <w:p>
+            <w:pPr>
+              <w:widowControl/>
+              <w:shd w:val="clear" w:color="auto" w:fill="FFFFFF"/>
+              <w:wordWrap/>
+              <w:autoSpaceDE/>
+              <w:autoSpaceDN/>
+              <w:rPr>
+                <w:rFonts w:ascii="맑은 고딕" w:eastAsia="맑은 고딕" w:hAnsi="맑은 고딕" w:cs="Courier New"/>
+                <w:color w:val="000000"/>
+                <w:kern w:val="0"/>
+                <w:szCs w:val="20"/>
+              </w:rPr>
+            </w:pPr>
+            <w:r>
+              <w:rPr>
+                <w:rFonts w:ascii="맑은 고딕" w:eastAsia="맑은 고딕" w:hAnsi="맑은 고딕" w:cs="Courier New"/>
+                <w:color w:val="000000"/>
+                <w:kern w:val="0"/>
+                <w:szCs w:val="20"/>
+              </w:rPr>
+              <w:t xml:space="preserve">    &lt;/appender&gt;</w:t>
             </w:r>
           </w:p>
           <w:p>
@@ -2827,7 +3994,66 @@
                 <w:kern w:val="0"/>
                 <w:szCs w:val="20"/>
               </w:rPr>
-              <w:t>&lt;appender name="consoleAppender" class="ch.qos.logback.core.ConsoleAppender"&gt;</w:t>
+              <w:t>&lt;!--</w:t>
+            </w:r>
+            <w:r>
+              <w:rPr>
+                <w:rFonts w:ascii="맑은 고딕" w:eastAsia="맑은 고딕" w:hAnsi="맑은 고딕" w:cs="Courier New"/>
+                <w:color w:val="000000"/>
+                <w:kern w:val="0"/>
+                <w:szCs w:val="20"/>
+              </w:rPr>
+              <w:t xml:space="preserve"> com.victolee.logExample 아래 패키지 로그들만  consoleAppender, fileAppender 방법으로 </w:t>
+            </w:r>
+          </w:p>
+          <w:p>
+            <w:pPr>
+              <w:widowControl/>
+              <w:shd w:val="clear" w:color="auto" w:fill="FFFFFF"/>
+              <w:wordWrap/>
+              <w:autoSpaceDE/>
+              <w:autoSpaceDN/>
+              <w:ind w:firstLineChars="500" w:firstLine="1000"/>
+              <w:rPr>
+                <w:rFonts w:ascii="맑은 고딕" w:eastAsia="맑은 고딕" w:hAnsi="맑은 고딕" w:cs="Courier New"/>
+                <w:color w:val="000000"/>
+                <w:kern w:val="0"/>
+                <w:szCs w:val="20"/>
+              </w:rPr>
+            </w:pPr>
+            <w:r>
+              <w:rPr>
+                <w:rFonts w:ascii="맑은 고딕" w:eastAsia="맑은 고딕" w:hAnsi="맑은 고딕" w:cs="Courier New"/>
+                <w:color w:val="000000"/>
+                <w:kern w:val="0"/>
+                <w:szCs w:val="20"/>
+              </w:rPr>
+              <w:t>로그를 남긴다.</w:t>
+            </w:r>
+          </w:p>
+          <w:p>
+            <w:pPr>
+              <w:widowControl/>
+              <w:shd w:val="clear" w:color="auto" w:fill="FFFFFF"/>
+              <w:wordWrap/>
+              <w:autoSpaceDE/>
+              <w:autoSpaceDN/>
+              <w:rPr>
+                <w:rFonts w:ascii="맑은 고딕" w:eastAsia="맑은 고딕" w:hAnsi="맑은 고딕" w:cs="Courier New"/>
+                <w:color w:val="000000"/>
+                <w:kern w:val="0"/>
+                <w:szCs w:val="20"/>
+              </w:rPr>
+            </w:pPr>
+            <w:r>
+              <w:rPr>
+                <w:rFonts w:ascii="맑은 고딕" w:eastAsia="맑은 고딕" w:hAnsi="맑은 고딕" w:cs="Courier New"/>
+                <w:color w:val="000000"/>
+                <w:kern w:val="0"/>
+                <w:szCs w:val="20"/>
+              </w:rPr>
+              <w:lastRenderedPageBreak/>
+              <w:t xml:space="preserve">          물론 &lt;appender-ref ref="consoleAppender" /&gt;를 추가하여 콘솔로도 로그를 남길 수 있다.         </w:t>
             </w:r>
           </w:p>
           <w:p>
@@ -2860,6 +4086,54 @@
                 <w:kern w:val="0"/>
                 <w:szCs w:val="20"/>
               </w:rPr>
+              <w:t>--&gt;</w:t>
+            </w:r>
+          </w:p>
+          <w:p>
+            <w:pPr>
+              <w:widowControl/>
+              <w:shd w:val="clear" w:color="auto" w:fill="FFFFFF"/>
+              <w:wordWrap/>
+              <w:autoSpaceDE/>
+              <w:autoSpaceDN/>
+              <w:rPr>
+                <w:rFonts w:ascii="맑은 고딕" w:eastAsia="맑은 고딕" w:hAnsi="맑은 고딕" w:cs="Courier New"/>
+                <w:color w:val="000000"/>
+                <w:kern w:val="0"/>
+                <w:szCs w:val="20"/>
+              </w:rPr>
+            </w:pPr>
+            <w:r>
+              <w:rPr>
+                <w:rFonts w:ascii="맑은 고딕" w:eastAsia="맑은 고딕" w:hAnsi="맑은 고딕" w:cs="Courier New"/>
+                <w:color w:val="000000"/>
+                <w:kern w:val="0"/>
+                <w:szCs w:val="20"/>
+              </w:rPr>
+              <w:t xml:space="preserve">    &lt;logger name="com.victolee.logExample"  level="info" additivity="false"&gt;</w:t>
+            </w:r>
+          </w:p>
+          <w:p>
+            <w:pPr>
+              <w:widowControl/>
+              <w:shd w:val="clear" w:color="auto" w:fill="FFFFFF"/>
+              <w:wordWrap/>
+              <w:autoSpaceDE/>
+              <w:autoSpaceDN/>
+              <w:rPr>
+                <w:rFonts w:ascii="맑은 고딕" w:eastAsia="맑은 고딕" w:hAnsi="맑은 고딕" w:cs="Courier New"/>
+                <w:color w:val="000000"/>
+                <w:kern w:val="0"/>
+                <w:szCs w:val="20"/>
+              </w:rPr>
+            </w:pPr>
+            <w:r>
+              <w:rPr>
+                <w:rFonts w:ascii="맑은 고딕" w:eastAsia="맑은 고딕" w:hAnsi="맑은 고딕" w:cs="Courier New"/>
+                <w:color w:val="000000"/>
+                <w:kern w:val="0"/>
+                <w:szCs w:val="20"/>
+              </w:rPr>
               <w:t xml:space="preserve">    </w:t>
             </w:r>
             <w:r>
@@ -2869,39 +4143,6 @@
                 <w:kern w:val="0"/>
                 <w:szCs w:val="20"/>
               </w:rPr>
-              <w:t>&lt;encoder&gt;</w:t>
-            </w:r>
-          </w:p>
-          <w:p>
-            <w:pPr>
-              <w:widowControl/>
-              <w:shd w:val="clear" w:color="auto" w:fill="FFFFFF"/>
-              <w:wordWrap/>
-              <w:autoSpaceDE/>
-              <w:autoSpaceDN/>
-              <w:rPr>
-                <w:rFonts w:ascii="맑은 고딕" w:eastAsia="맑은 고딕" w:hAnsi="맑은 고딕" w:cs="Courier New"/>
-                <w:color w:val="000000"/>
-                <w:kern w:val="0"/>
-                <w:szCs w:val="20"/>
-              </w:rPr>
-            </w:pPr>
-            <w:r>
-              <w:rPr>
-                <w:rFonts w:ascii="맑은 고딕" w:eastAsia="맑은 고딕" w:hAnsi="맑은 고딕" w:cs="Courier New"/>
-                <w:color w:val="000000"/>
-                <w:kern w:val="0"/>
-                <w:szCs w:val="20"/>
-              </w:rPr>
-              <w:t xml:space="preserve">        </w:t>
-            </w:r>
-            <w:r>
-              <w:rPr>
-                <w:rFonts w:ascii="맑은 고딕" w:eastAsia="맑은 고딕" w:hAnsi="맑은 고딕" w:cs="Courier New"/>
-                <w:color w:val="000000"/>
-                <w:kern w:val="0"/>
-                <w:szCs w:val="20"/>
-              </w:rPr>
               <w:t xml:space="preserve">    </w:t>
             </w:r>
             <w:r>
@@ -2911,671 +4152,107 @@
                 <w:kern w:val="0"/>
                 <w:szCs w:val="20"/>
               </w:rPr>
-              <w:t>&lt;charset&gt;UTF-8&lt;/charset&gt;</w:t>
-            </w:r>
-          </w:p>
-          <w:p>
-            <w:pPr>
-              <w:widowControl/>
-              <w:shd w:val="clear" w:color="auto" w:fill="FFFFFF"/>
-              <w:wordWrap/>
-              <w:autoSpaceDE/>
-              <w:autoSpaceDN/>
-              <w:rPr>
-                <w:rFonts w:ascii="맑은 고딕" w:eastAsia="맑은 고딕" w:hAnsi="맑은 고딕" w:cs="Courier New"/>
-                <w:color w:val="000000"/>
-                <w:kern w:val="0"/>
-                <w:szCs w:val="20"/>
-              </w:rPr>
-            </w:pPr>
-            <w:r>
-              <w:rPr>
-                <w:rFonts w:ascii="맑은 고딕" w:eastAsia="맑은 고딕" w:hAnsi="맑은 고딕" w:cs="Courier New"/>
-                <w:color w:val="000000"/>
-                <w:kern w:val="0"/>
-                <w:szCs w:val="20"/>
-              </w:rPr>
-              <w:t xml:space="preserve">            &lt;!-- 로그 메시지 패턴 --&gt;</w:t>
-            </w:r>
-          </w:p>
-          <w:p>
-            <w:pPr>
-              <w:widowControl/>
-              <w:shd w:val="clear" w:color="auto" w:fill="FFFFFF"/>
-              <w:wordWrap/>
-              <w:autoSpaceDE/>
-              <w:autoSpaceDN/>
-              <w:rPr>
-                <w:rFonts w:ascii="맑은 고딕" w:eastAsia="맑은 고딕" w:hAnsi="맑은 고딕" w:cs="Courier New"/>
-                <w:color w:val="000000"/>
-                <w:kern w:val="0"/>
-                <w:szCs w:val="20"/>
-              </w:rPr>
-            </w:pPr>
-            <w:r>
-              <w:rPr>
-                <w:rFonts w:ascii="맑은 고딕" w:eastAsia="맑은 고딕" w:hAnsi="맑은 고딕" w:cs="Courier New"/>
-                <w:color w:val="000000"/>
-                <w:kern w:val="0"/>
-                <w:szCs w:val="20"/>
-              </w:rPr>
-              <w:t xml:space="preserve">            </w:t>
-            </w:r>
-            <w:r>
-              <w:rPr>
-                <w:rFonts w:ascii="맑은 고딕" w:eastAsia="맑은 고딕" w:hAnsi="맑은 고딕" w:cs="Courier New"/>
-                <w:color w:val="000000"/>
-                <w:kern w:val="0"/>
-                <w:szCs w:val="20"/>
-              </w:rPr>
-              <w:t>&lt;Pattern&gt;</w:t>
-            </w:r>
-            <w:r>
-              <w:rPr>
-                <w:rFonts w:ascii="맑은 고딕" w:eastAsia="맑은 고딕" w:hAnsi="맑은 고딕" w:cs="Courier New"/>
-                <w:color w:val="000000"/>
-                <w:kern w:val="0"/>
-                <w:szCs w:val="20"/>
-              </w:rPr>
-              <w:t>%d{HH:mm:ss.SSS} [%threa</w:t>
-            </w:r>
-            <w:r>
-              <w:rPr>
-                <w:rFonts w:ascii="맑은 고딕" w:eastAsia="맑은 고딕" w:hAnsi="맑은 고딕" w:cs="Courier New"/>
-                <w:color w:val="000000"/>
-                <w:kern w:val="0"/>
-                <w:szCs w:val="20"/>
-              </w:rPr>
-              <w:t>d] %-5level %logger{5} - %msg%n</w:t>
-            </w:r>
-            <w:r>
-              <w:rPr>
-                <w:rFonts w:ascii="맑은 고딕" w:eastAsia="맑은 고딕" w:hAnsi="맑은 고딕" w:cs="Courier New"/>
-                <w:color w:val="000000"/>
-                <w:kern w:val="0"/>
-                <w:szCs w:val="20"/>
-              </w:rPr>
-              <w:t>&lt;/Pattern&gt;</w:t>
-            </w:r>
-          </w:p>
-          <w:p>
-            <w:pPr>
-              <w:widowControl/>
-              <w:shd w:val="clear" w:color="auto" w:fill="FFFFFF"/>
-              <w:wordWrap/>
-              <w:autoSpaceDE/>
-              <w:autoSpaceDN/>
-              <w:rPr>
-                <w:rFonts w:ascii="맑은 고딕" w:eastAsia="맑은 고딕" w:hAnsi="맑은 고딕" w:cs="Courier New"/>
-                <w:color w:val="000000"/>
-                <w:kern w:val="0"/>
-                <w:szCs w:val="20"/>
-              </w:rPr>
-            </w:pPr>
-            <w:r>
-              <w:rPr>
-                <w:rFonts w:ascii="맑은 고딕" w:eastAsia="맑은 고딕" w:hAnsi="맑은 고딕" w:cs="Courier New"/>
-                <w:color w:val="000000"/>
-                <w:kern w:val="0"/>
-                <w:szCs w:val="20"/>
-              </w:rPr>
-              <w:t xml:space="preserve">        </w:t>
-            </w:r>
-            <w:r>
-              <w:rPr>
-                <w:rFonts w:ascii="맑은 고딕" w:eastAsia="맑은 고딕" w:hAnsi="맑은 고딕" w:cs="Courier New"/>
-                <w:color w:val="000000"/>
-                <w:kern w:val="0"/>
-                <w:szCs w:val="20"/>
-              </w:rPr>
-              <w:t>&lt;/encoder&gt;</w:t>
-            </w:r>
-          </w:p>
-          <w:p>
-            <w:pPr>
-              <w:widowControl/>
-              <w:shd w:val="clear" w:color="auto" w:fill="FFFFFF"/>
-              <w:wordWrap/>
-              <w:autoSpaceDE/>
-              <w:autoSpaceDN/>
-              <w:ind w:firstLineChars="200" w:firstLine="400"/>
-              <w:rPr>
-                <w:rFonts w:ascii="맑은 고딕" w:eastAsia="맑은 고딕" w:hAnsi="맑은 고딕" w:cs="Courier New"/>
-                <w:color w:val="000000"/>
-                <w:kern w:val="0"/>
-                <w:szCs w:val="20"/>
-              </w:rPr>
-            </w:pPr>
-            <w:r>
-              <w:rPr>
-                <w:rFonts w:ascii="맑은 고딕" w:eastAsia="맑은 고딕" w:hAnsi="맑은 고딕" w:cs="Courier New"/>
-                <w:color w:val="000000"/>
-                <w:kern w:val="0"/>
-                <w:szCs w:val="20"/>
-              </w:rPr>
-              <w:lastRenderedPageBreak/>
-              <w:t>&lt;/appender&gt;</w:t>
-            </w:r>
-          </w:p>
-          <w:p>
-            <w:pPr>
-              <w:widowControl/>
-              <w:shd w:val="clear" w:color="auto" w:fill="FFFFFF"/>
-              <w:wordWrap/>
-              <w:autoSpaceDE/>
-              <w:autoSpaceDN/>
-              <w:rPr>
-                <w:rFonts w:ascii="맑은 고딕" w:eastAsia="맑은 고딕" w:hAnsi="맑은 고딕" w:cs="Courier New" w:hint="eastAsia"/>
-                <w:color w:val="000000"/>
-                <w:kern w:val="0"/>
-                <w:szCs w:val="20"/>
-              </w:rPr>
-            </w:pPr>
-          </w:p>
-          <w:p>
-            <w:pPr>
-              <w:widowControl/>
-              <w:shd w:val="clear" w:color="auto" w:fill="FFFFFF"/>
-              <w:wordWrap/>
-              <w:autoSpaceDE/>
-              <w:autoSpaceDN/>
-              <w:rPr>
-                <w:rFonts w:ascii="맑은 고딕" w:eastAsia="맑은 고딕" w:hAnsi="맑은 고딕" w:cs="Courier New"/>
-                <w:color w:val="000000"/>
-                <w:kern w:val="0"/>
-                <w:szCs w:val="20"/>
-              </w:rPr>
-            </w:pPr>
-            <w:r>
-              <w:rPr>
-                <w:rFonts w:ascii="맑은 고딕" w:eastAsia="맑은 고딕" w:hAnsi="맑은 고딕" w:cs="Courier New"/>
-                <w:color w:val="000000"/>
-                <w:kern w:val="0"/>
-                <w:szCs w:val="20"/>
-              </w:rPr>
-              <w:t xml:space="preserve">    &lt;!-- 파일로 로그를 남김 --&gt;</w:t>
-            </w:r>
-          </w:p>
-          <w:p>
-            <w:pPr>
-              <w:widowControl/>
-              <w:shd w:val="clear" w:color="auto" w:fill="FFFFFF"/>
-              <w:wordWrap/>
-              <w:autoSpaceDE/>
-              <w:autoSpaceDN/>
-              <w:rPr>
-                <w:rFonts w:ascii="맑은 고딕" w:eastAsia="맑은 고딕" w:hAnsi="맑은 고딕" w:cs="Courier New"/>
-                <w:color w:val="000000"/>
-                <w:kern w:val="0"/>
-                <w:szCs w:val="20"/>
-              </w:rPr>
-            </w:pPr>
-            <w:r>
-              <w:rPr>
-                <w:rFonts w:ascii="맑은 고딕" w:eastAsia="맑은 고딕" w:hAnsi="맑은 고딕" w:cs="Courier New"/>
-                <w:color w:val="000000"/>
-                <w:kern w:val="0"/>
-                <w:szCs w:val="20"/>
-              </w:rPr>
-              <w:t xml:space="preserve">    &lt;appender name="fileAppender" class="ch.qos.logback.core.rolling.RollingFileAppender"&gt;</w:t>
-            </w:r>
-          </w:p>
-          <w:p>
-            <w:pPr>
-              <w:widowControl/>
-              <w:shd w:val="clear" w:color="auto" w:fill="FFFFFF"/>
-              <w:wordWrap/>
-              <w:autoSpaceDE/>
-              <w:autoSpaceDN/>
-              <w:rPr>
-                <w:rFonts w:ascii="맑은 고딕" w:eastAsia="맑은 고딕" w:hAnsi="맑은 고딕" w:cs="Courier New"/>
-                <w:color w:val="000000"/>
-                <w:kern w:val="0"/>
-                <w:szCs w:val="20"/>
-              </w:rPr>
-            </w:pPr>
-            <w:r>
-              <w:rPr>
-                <w:rFonts w:ascii="맑은 고딕" w:eastAsia="맑은 고딕" w:hAnsi="맑은 고딕" w:cs="Courier New"/>
-                <w:color w:val="000000"/>
-                <w:kern w:val="0"/>
-                <w:szCs w:val="20"/>
-              </w:rPr>
-              <w:t xml:space="preserve">    </w:t>
-            </w:r>
-            <w:r>
-              <w:rPr>
-                <w:rFonts w:ascii="맑은 고딕" w:eastAsia="맑은 고딕" w:hAnsi="맑은 고딕" w:cs="Courier New"/>
-                <w:color w:val="000000"/>
-                <w:kern w:val="0"/>
-                <w:szCs w:val="20"/>
-              </w:rPr>
-              <w:t xml:space="preserve">    </w:t>
-            </w:r>
-            <w:r>
-              <w:rPr>
-                <w:rFonts w:ascii="맑은 고딕" w:eastAsia="맑은 고딕" w:hAnsi="맑은 고딕" w:cs="Courier New"/>
-                <w:color w:val="000000"/>
-                <w:kern w:val="0"/>
-                <w:szCs w:val="20"/>
-              </w:rPr>
-              <w:t>&lt;file&gt;c:\LogExample\logexample2.log&lt;/file&gt;</w:t>
-            </w:r>
-          </w:p>
-          <w:p>
-            <w:pPr>
-              <w:widowControl/>
-              <w:shd w:val="clear" w:color="auto" w:fill="FFFFFF"/>
-              <w:wordWrap/>
-              <w:autoSpaceDE/>
-              <w:autoSpaceDN/>
-              <w:rPr>
-                <w:rFonts w:ascii="맑은 고딕" w:eastAsia="맑은 고딕" w:hAnsi="맑은 고딕" w:cs="Courier New"/>
-                <w:color w:val="000000"/>
-                <w:kern w:val="0"/>
-                <w:szCs w:val="20"/>
-              </w:rPr>
-            </w:pPr>
-            <w:r>
-              <w:rPr>
-                <w:rFonts w:ascii="맑은 고딕" w:eastAsia="맑은 고딕" w:hAnsi="맑은 고딕" w:cs="Courier New"/>
-                <w:color w:val="000000"/>
-                <w:kern w:val="0"/>
-                <w:szCs w:val="20"/>
-              </w:rPr>
-              <w:t xml:space="preserve">        &lt;encoder class="ch.qos.logback.classic.encoder.PatternLayoutEncoder"&gt;</w:t>
-            </w:r>
-          </w:p>
-          <w:p>
-            <w:pPr>
-              <w:widowControl/>
-              <w:shd w:val="clear" w:color="auto" w:fill="FFFFFF"/>
-              <w:wordWrap/>
-              <w:autoSpaceDE/>
-              <w:autoSpaceDN/>
-              <w:rPr>
-                <w:rFonts w:ascii="맑은 고딕" w:eastAsia="맑은 고딕" w:hAnsi="맑은 고딕" w:cs="Courier New"/>
-                <w:color w:val="000000"/>
-                <w:kern w:val="0"/>
-                <w:szCs w:val="20"/>
-              </w:rPr>
-            </w:pPr>
-            <w:r>
-              <w:rPr>
-                <w:rFonts w:ascii="맑은 고딕" w:eastAsia="맑은 고딕" w:hAnsi="맑은 고딕" w:cs="Courier New"/>
-                <w:color w:val="000000"/>
-                <w:kern w:val="0"/>
-                <w:szCs w:val="20"/>
-              </w:rPr>
-              <w:t xml:space="preserve">        </w:t>
-            </w:r>
-            <w:r>
-              <w:rPr>
-                <w:rFonts w:ascii="맑은 고딕" w:eastAsia="맑은 고딕" w:hAnsi="맑은 고딕" w:cs="Courier New"/>
-                <w:color w:val="000000"/>
-                <w:kern w:val="0"/>
-                <w:szCs w:val="20"/>
-              </w:rPr>
-              <w:t xml:space="preserve">    &lt;Pattern&gt;</w:t>
-            </w:r>
-            <w:r>
-              <w:rPr>
-                <w:rFonts w:ascii="맑은 고딕" w:eastAsia="맑은 고딕" w:hAnsi="맑은 고딕" w:cs="Courier New"/>
-                <w:color w:val="000000"/>
-                <w:kern w:val="0"/>
-                <w:szCs w:val="20"/>
-              </w:rPr>
-              <w:t>%d{HH:mm:ss.SSS} [%threa</w:t>
-            </w:r>
-            <w:r>
-              <w:rPr>
-                <w:rFonts w:ascii="맑은 고딕" w:eastAsia="맑은 고딕" w:hAnsi="맑은 고딕" w:cs="Courier New"/>
-                <w:color w:val="000000"/>
-                <w:kern w:val="0"/>
-                <w:szCs w:val="20"/>
-              </w:rPr>
-              <w:t>d] %-5level %logger{5} - %msg%n</w:t>
-            </w:r>
-            <w:r>
-              <w:rPr>
-                <w:rFonts w:ascii="맑은 고딕" w:eastAsia="맑은 고딕" w:hAnsi="맑은 고딕" w:cs="Courier New"/>
-                <w:color w:val="000000"/>
-                <w:kern w:val="0"/>
-                <w:szCs w:val="20"/>
-              </w:rPr>
-              <w:t>&lt;/Pattern&gt;</w:t>
-            </w:r>
-          </w:p>
-          <w:p>
-            <w:pPr>
-              <w:widowControl/>
-              <w:shd w:val="clear" w:color="auto" w:fill="FFFFFF"/>
-              <w:wordWrap/>
-              <w:autoSpaceDE/>
-              <w:autoSpaceDN/>
-              <w:rPr>
-                <w:rFonts w:ascii="맑은 고딕" w:eastAsia="맑은 고딕" w:hAnsi="맑은 고딕" w:cs="Courier New" w:hint="eastAsia"/>
-                <w:color w:val="000000"/>
-                <w:kern w:val="0"/>
-                <w:szCs w:val="20"/>
-              </w:rPr>
-            </w:pPr>
-            <w:r>
-              <w:rPr>
-                <w:rFonts w:ascii="맑은 고딕" w:eastAsia="맑은 고딕" w:hAnsi="맑은 고딕" w:cs="Courier New"/>
-                <w:color w:val="000000"/>
-                <w:kern w:val="0"/>
-                <w:szCs w:val="20"/>
-              </w:rPr>
-              <w:t xml:space="preserve">  </w:t>
-            </w:r>
-            <w:r>
-              <w:rPr>
-                <w:rFonts w:ascii="맑은 고딕" w:eastAsia="맑은 고딕" w:hAnsi="맑은 고딕" w:cs="Courier New"/>
-                <w:color w:val="000000"/>
-                <w:kern w:val="0"/>
-                <w:szCs w:val="20"/>
-              </w:rPr>
-              <w:t xml:space="preserve">      &lt;/encoder&gt;</w:t>
-            </w:r>
-          </w:p>
-          <w:p>
-            <w:pPr>
-              <w:widowControl/>
-              <w:shd w:val="clear" w:color="auto" w:fill="FFFFFF"/>
-              <w:wordWrap/>
-              <w:autoSpaceDE/>
-              <w:autoSpaceDN/>
-              <w:rPr>
-                <w:rFonts w:ascii="맑은 고딕" w:eastAsia="맑은 고딕" w:hAnsi="맑은 고딕" w:cs="Courier New"/>
-                <w:color w:val="000000"/>
-                <w:kern w:val="0"/>
-                <w:szCs w:val="20"/>
-              </w:rPr>
-            </w:pPr>
-            <w:r>
-              <w:rPr>
-                <w:rFonts w:ascii="맑은 고딕" w:eastAsia="맑은 고딕" w:hAnsi="맑은 고딕" w:cs="Courier New"/>
-                <w:color w:val="000000"/>
-                <w:kern w:val="0"/>
-                <w:szCs w:val="20"/>
-              </w:rPr>
-              <w:t xml:space="preserve">        &lt;!-- 로그를 남기는 파일의 용량이 50KB가 넘으면 이를 압축 파일로 만들고</w:t>
-            </w:r>
-          </w:p>
-          <w:p>
-            <w:pPr>
-              <w:widowControl/>
-              <w:shd w:val="clear" w:color="auto" w:fill="FFFFFF"/>
-              <w:wordWrap/>
-              <w:autoSpaceDE/>
-              <w:autoSpaceDN/>
-              <w:ind w:firstLineChars="600" w:firstLine="1200"/>
-              <w:rPr>
-                <w:rFonts w:ascii="맑은 고딕" w:eastAsia="맑은 고딕" w:hAnsi="맑은 고딕" w:cs="Courier New"/>
-                <w:color w:val="000000"/>
-                <w:kern w:val="0"/>
-                <w:szCs w:val="20"/>
-              </w:rPr>
-            </w:pPr>
-            <w:r>
-              <w:rPr>
-                <w:rFonts w:ascii="맑은 고딕" w:eastAsia="맑은 고딕" w:hAnsi="맑은 고딕" w:cs="Courier New"/>
-                <w:color w:val="000000"/>
-                <w:kern w:val="0"/>
-                <w:szCs w:val="20"/>
-              </w:rPr>
-              <w:t xml:space="preserve"> 새로 로그 파일로 만들라는 정책 --&gt;</w:t>
-            </w:r>
-          </w:p>
-          <w:p>
-            <w:pPr>
-              <w:widowControl/>
-              <w:shd w:val="clear" w:color="auto" w:fill="FFFFFF"/>
-              <w:wordWrap/>
-              <w:autoSpaceDE/>
-              <w:autoSpaceDN/>
-              <w:rPr>
-                <w:rFonts w:ascii="맑은 고딕" w:eastAsia="맑은 고딕" w:hAnsi="맑은 고딕" w:cs="Courier New"/>
-                <w:color w:val="000000"/>
-                <w:kern w:val="0"/>
-                <w:szCs w:val="20"/>
-              </w:rPr>
-            </w:pPr>
-            <w:r>
-              <w:rPr>
-                <w:rFonts w:ascii="맑은 고딕" w:eastAsia="맑은 고딕" w:hAnsi="맑은 고딕" w:cs="Courier New"/>
-                <w:color w:val="000000"/>
-                <w:kern w:val="0"/>
-                <w:szCs w:val="20"/>
-              </w:rPr>
-              <w:t xml:space="preserve">        </w:t>
-            </w:r>
-            <w:r>
-              <w:rPr>
-                <w:rFonts w:ascii="맑은 고딕" w:eastAsia="맑은 고딕" w:hAnsi="맑은 고딕" w:cs="Courier New"/>
-                <w:color w:val="000000"/>
-                <w:kern w:val="0"/>
-                <w:szCs w:val="20"/>
-              </w:rPr>
-              <w:t>&lt;triggeringPolicy</w:t>
-            </w:r>
-          </w:p>
-          <w:p>
-            <w:pPr>
-              <w:widowControl/>
-              <w:shd w:val="clear" w:color="auto" w:fill="FFFFFF"/>
-              <w:wordWrap/>
-              <w:autoSpaceDE/>
-              <w:autoSpaceDN/>
-              <w:rPr>
-                <w:rFonts w:ascii="맑은 고딕" w:eastAsia="맑은 고딕" w:hAnsi="맑은 고딕" w:cs="Courier New"/>
-                <w:color w:val="000000"/>
-                <w:kern w:val="0"/>
-                <w:szCs w:val="20"/>
-              </w:rPr>
-            </w:pPr>
-            <w:r>
-              <w:rPr>
-                <w:rFonts w:ascii="맑은 고딕" w:eastAsia="맑은 고딕" w:hAnsi="맑은 고딕" w:cs="Courier New"/>
-                <w:color w:val="000000"/>
-                <w:kern w:val="0"/>
-                <w:szCs w:val="20"/>
-              </w:rPr>
-              <w:t xml:space="preserve">        </w:t>
-            </w:r>
-            <w:r>
-              <w:rPr>
-                <w:rFonts w:ascii="맑은 고딕" w:eastAsia="맑은 고딕" w:hAnsi="맑은 고딕" w:cs="Courier New"/>
-                <w:color w:val="000000"/>
-                <w:kern w:val="0"/>
-                <w:szCs w:val="20"/>
-              </w:rPr>
-              <w:t xml:space="preserve">    </w:t>
-            </w:r>
-            <w:r>
-              <w:rPr>
-                <w:rFonts w:ascii="맑은 고딕" w:eastAsia="맑은 고딕" w:hAnsi="맑은 고딕" w:cs="Courier New"/>
-                <w:color w:val="000000"/>
-                <w:kern w:val="0"/>
-                <w:szCs w:val="20"/>
-              </w:rPr>
-              <w:t>class="ch.qos.logback.core.rolling.SizeBasedTriggeringPolicy"&gt;</w:t>
-            </w:r>
-          </w:p>
-          <w:p>
-            <w:pPr>
-              <w:widowControl/>
-              <w:shd w:val="clear" w:color="auto" w:fill="FFFFFF"/>
-              <w:wordWrap/>
-              <w:autoSpaceDE/>
-              <w:autoSpaceDN/>
-              <w:rPr>
-                <w:rFonts w:ascii="맑은 고딕" w:eastAsia="맑은 고딕" w:hAnsi="맑은 고딕" w:cs="Courier New"/>
-                <w:color w:val="000000"/>
-                <w:kern w:val="0"/>
-                <w:szCs w:val="20"/>
-              </w:rPr>
-            </w:pPr>
-            <w:r>
-              <w:rPr>
-                <w:rFonts w:ascii="맑은 고딕" w:eastAsia="맑은 고딕" w:hAnsi="맑은 고딕" w:cs="Courier New"/>
-                <w:color w:val="000000"/>
-                <w:kern w:val="0"/>
-                <w:szCs w:val="20"/>
-              </w:rPr>
-              <w:t xml:space="preserve">            &lt;MaxFileSize&gt;10KB&lt;/MaxFileSize&gt;</w:t>
-            </w:r>
-          </w:p>
-          <w:p>
-            <w:pPr>
-              <w:widowControl/>
-              <w:shd w:val="clear" w:color="auto" w:fill="FFFFFF"/>
-              <w:wordWrap/>
-              <w:autoSpaceDE/>
-              <w:autoSpaceDN/>
-              <w:rPr>
-                <w:rFonts w:ascii="맑은 고딕" w:eastAsia="맑은 고딕" w:hAnsi="맑은 고딕" w:cs="Courier New" w:hint="eastAsia"/>
-                <w:color w:val="000000"/>
-                <w:kern w:val="0"/>
-                <w:szCs w:val="20"/>
-              </w:rPr>
-            </w:pPr>
-            <w:r>
-              <w:rPr>
-                <w:rFonts w:ascii="맑은 고딕" w:eastAsia="맑은 고딕" w:hAnsi="맑은 고딕" w:cs="Courier New"/>
-                <w:color w:val="000000"/>
-                <w:kern w:val="0"/>
-                <w:szCs w:val="20"/>
-              </w:rPr>
-              <w:t xml:space="preserve">      </w:t>
-            </w:r>
-            <w:r>
-              <w:rPr>
-                <w:rFonts w:ascii="맑은 고딕" w:eastAsia="맑은 고딕" w:hAnsi="맑은 고딕" w:cs="Courier New"/>
-                <w:color w:val="000000"/>
-                <w:kern w:val="0"/>
-                <w:szCs w:val="20"/>
-              </w:rPr>
-              <w:t xml:space="preserve">  &lt;/triggeringPolicy&gt;</w:t>
-            </w:r>
-          </w:p>
-          <w:p>
-            <w:pPr>
-              <w:widowControl/>
-              <w:shd w:val="clear" w:color="auto" w:fill="FFFFFF"/>
-              <w:wordWrap/>
-              <w:autoSpaceDE/>
-              <w:autoSpaceDN/>
-              <w:rPr>
-                <w:rFonts w:ascii="맑은 고딕" w:eastAsia="맑은 고딕" w:hAnsi="맑은 고딕" w:cs="Courier New"/>
-                <w:color w:val="000000"/>
-                <w:kern w:val="0"/>
-                <w:szCs w:val="20"/>
-              </w:rPr>
-            </w:pPr>
-            <w:r>
-              <w:rPr>
-                <w:rFonts w:ascii="맑은 고딕" w:eastAsia="맑은 고딕" w:hAnsi="맑은 고딕" w:cs="Courier New"/>
-                <w:color w:val="000000"/>
-                <w:kern w:val="0"/>
-                <w:szCs w:val="20"/>
-              </w:rPr>
-              <w:t xml:space="preserve">        &lt;!-- 파일을 덮어쓰는 정책 --&gt;</w:t>
-            </w:r>
-          </w:p>
-          <w:p>
-            <w:pPr>
-              <w:widowControl/>
-              <w:shd w:val="clear" w:color="auto" w:fill="FFFFFF"/>
-              <w:wordWrap/>
-              <w:autoSpaceDE/>
-              <w:autoSpaceDN/>
-              <w:rPr>
-                <w:rFonts w:ascii="맑은 고딕" w:eastAsia="맑은 고딕" w:hAnsi="맑은 고딕" w:cs="Courier New"/>
-                <w:color w:val="000000"/>
-                <w:kern w:val="0"/>
-                <w:szCs w:val="20"/>
-              </w:rPr>
-            </w:pPr>
-            <w:r>
-              <w:rPr>
-                <w:rFonts w:ascii="맑은 고딕" w:eastAsia="맑은 고딕" w:hAnsi="맑은 고딕" w:cs="Courier New"/>
-                <w:color w:val="000000"/>
-                <w:kern w:val="0"/>
-                <w:szCs w:val="20"/>
-              </w:rPr>
-              <w:t xml:space="preserve">        &lt;rollingPolicy class="ch.qos.logback.core.rolling.FixedWindowRollingPolicy"&gt;</w:t>
-            </w:r>
-          </w:p>
-          <w:p>
-            <w:pPr>
-              <w:widowControl/>
-              <w:shd w:val="clear" w:color="auto" w:fill="FFFFFF"/>
-              <w:wordWrap/>
-              <w:autoSpaceDE/>
-              <w:autoSpaceDN/>
-              <w:rPr>
-                <w:rFonts w:ascii="맑은 고딕" w:eastAsia="맑은 고딕" w:hAnsi="맑은 고딕" w:cs="Courier New"/>
-                <w:color w:val="000000"/>
-                <w:kern w:val="0"/>
-                <w:szCs w:val="20"/>
-              </w:rPr>
-            </w:pPr>
-            <w:r>
-              <w:rPr>
-                <w:rFonts w:ascii="맑은 고딕" w:eastAsia="맑은 고딕" w:hAnsi="맑은 고딕" w:cs="Courier New"/>
-                <w:color w:val="000000"/>
-                <w:kern w:val="0"/>
-                <w:szCs w:val="20"/>
-              </w:rPr>
-              <w:t xml:space="preserve">            </w:t>
-            </w:r>
-            <w:r>
-              <w:rPr>
-                <w:rFonts w:ascii="맑은 고딕" w:eastAsia="맑은 고딕" w:hAnsi="맑은 고딕" w:cs="Courier New"/>
-                <w:color w:val="000000"/>
-                <w:kern w:val="0"/>
-                <w:szCs w:val="20"/>
-              </w:rPr>
-              <w:t>&lt;FileNamePattern&gt;C:\LogExample\logexample2.%i.log.zip&lt;/FileNamePattern&gt;</w:t>
-            </w:r>
-          </w:p>
-          <w:p>
-            <w:pPr>
-              <w:widowControl/>
-              <w:shd w:val="clear" w:color="auto" w:fill="FFFFFF"/>
-              <w:wordWrap/>
-              <w:autoSpaceDE/>
-              <w:autoSpaceDN/>
-              <w:rPr>
-                <w:rFonts w:ascii="맑은 고딕" w:eastAsia="맑은 고딕" w:hAnsi="맑은 고딕" w:cs="Courier New"/>
-                <w:color w:val="000000"/>
-                <w:kern w:val="0"/>
-                <w:szCs w:val="20"/>
-              </w:rPr>
-            </w:pPr>
-            <w:r>
-              <w:rPr>
-                <w:rFonts w:ascii="맑은 고딕" w:eastAsia="맑은 고딕" w:hAnsi="맑은 고딕" w:cs="Courier New"/>
-                <w:color w:val="000000"/>
-                <w:kern w:val="0"/>
-                <w:szCs w:val="20"/>
-              </w:rPr>
-              <w:t xml:space="preserve">            </w:t>
-            </w:r>
-            <w:r>
-              <w:rPr>
-                <w:rFonts w:ascii="맑은 고딕" w:eastAsia="맑은 고딕" w:hAnsi="맑은 고딕" w:cs="Courier New"/>
-                <w:color w:val="000000"/>
-                <w:kern w:val="0"/>
-                <w:szCs w:val="20"/>
-              </w:rPr>
-              <w:t>&lt;!--</w:t>
-            </w:r>
-            <w:r>
-              <w:rPr>
-                <w:rFonts w:ascii="맑은 고딕" w:eastAsia="맑은 고딕" w:hAnsi="맑은 고딕" w:cs="Courier New" w:hint="eastAsia"/>
+              <w:t>&lt;appender-ref ref="fileAppender" /&gt;</w:t>
+            </w:r>
+          </w:p>
+          <w:p>
+            <w:pPr>
+              <w:widowControl/>
+              <w:shd w:val="clear" w:color="auto" w:fill="FFFFFF"/>
+              <w:wordWrap/>
+              <w:autoSpaceDE/>
+              <w:autoSpaceDN/>
+              <w:rPr>
+                <w:rFonts w:ascii="맑은 고딕" w:eastAsia="맑은 고딕" w:hAnsi="맑은 고딕" w:cs="Courier New"/>
+                <w:color w:val="000000"/>
+                <w:kern w:val="0"/>
+                <w:szCs w:val="20"/>
+              </w:rPr>
+            </w:pPr>
+            <w:r>
+              <w:rPr>
+                <w:rFonts w:ascii="맑은 고딕" w:eastAsia="맑은 고딕" w:hAnsi="맑은 고딕" w:cs="Courier New"/>
+                <w:color w:val="000000"/>
+                <w:kern w:val="0"/>
+                <w:szCs w:val="20"/>
+              </w:rPr>
+              <w:t xml:space="preserve">    &lt;/logger&gt;</w:t>
+            </w:r>
+          </w:p>
+          <w:p>
+            <w:pPr>
+              <w:widowControl/>
+              <w:shd w:val="clear" w:color="auto" w:fill="FFFFFF"/>
+              <w:wordWrap/>
+              <w:autoSpaceDE/>
+              <w:autoSpaceDN/>
+              <w:rPr>
+                <w:rFonts w:ascii="맑은 고딕" w:eastAsia="맑은 고딕" w:hAnsi="맑은 고딕" w:cs="Courier New"/>
+                <w:color w:val="000000"/>
+                <w:kern w:val="0"/>
+                <w:szCs w:val="20"/>
+              </w:rPr>
+            </w:pPr>
+            <w:r>
+              <w:rPr>
+                <w:rFonts w:ascii="맑은 고딕" w:eastAsia="맑은 고딕" w:hAnsi="맑은 고딕" w:cs="Courier New"/>
+                <w:color w:val="000000"/>
+                <w:kern w:val="0"/>
+                <w:szCs w:val="20"/>
+              </w:rPr>
+              <w:t xml:space="preserve">    &lt;!-- root는 글로벌 로거를 의미하며, 위의 logger에 해당하지 않으면 root 로거가 실행된다. --&gt;</w:t>
+            </w:r>
+          </w:p>
+          <w:p>
+            <w:pPr>
+              <w:widowControl/>
+              <w:shd w:val="clear" w:color="auto" w:fill="FFFFFF"/>
+              <w:wordWrap/>
+              <w:autoSpaceDE/>
+              <w:autoSpaceDN/>
+              <w:rPr>
+                <w:rFonts w:ascii="맑은 고딕" w:eastAsia="맑은 고딕" w:hAnsi="맑은 고딕" w:cs="Courier New"/>
+                <w:color w:val="000000"/>
+                <w:kern w:val="0"/>
+                <w:szCs w:val="20"/>
+              </w:rPr>
+            </w:pPr>
+            <w:r>
+              <w:rPr>
+                <w:rFonts w:ascii="맑은 고딕" w:eastAsia="맑은 고딕" w:hAnsi="맑은 고딕" w:cs="Courier New"/>
+                <w:color w:val="000000"/>
+                <w:kern w:val="0"/>
+                <w:szCs w:val="20"/>
+              </w:rPr>
+              <w:t xml:space="preserve">    &lt;root level="warn"&gt;</w:t>
+            </w:r>
+          </w:p>
+          <w:p>
+            <w:pPr>
+              <w:widowControl/>
+              <w:shd w:val="clear" w:color="auto" w:fill="FFFFFF"/>
+              <w:wordWrap/>
+              <w:autoSpaceDE/>
+              <w:autoSpaceDN/>
+              <w:rPr>
+                <w:rFonts w:ascii="맑은 고딕" w:eastAsia="맑은 고딕" w:hAnsi="맑은 고딕" w:cs="Courier New"/>
+                <w:color w:val="000000"/>
+                <w:kern w:val="0"/>
+                <w:szCs w:val="20"/>
+              </w:rPr>
+            </w:pPr>
+            <w:r>
+              <w:rPr>
+                <w:rFonts w:ascii="맑은 고딕" w:eastAsia="맑은 고딕" w:hAnsi="맑은 고딕" w:cs="Courier New"/>
+                <w:color w:val="000000"/>
+                <w:kern w:val="0"/>
+                <w:szCs w:val="20"/>
+              </w:rPr>
+              <w:t xml:space="preserve">       </w:t>
+            </w:r>
+            <w:r>
+              <w:rPr>
+                <w:rFonts w:ascii="맑은 고딕" w:eastAsia="맑은 고딕" w:hAnsi="맑은 고딕" w:cs="Courier New"/>
                 <w:color w:val="000000"/>
                 <w:kern w:val="0"/>
                 <w:szCs w:val="20"/>
@@ -3589,521 +4266,6 @@
                 <w:kern w:val="0"/>
                 <w:szCs w:val="20"/>
               </w:rPr>
-              <w:t>MinIndex가 1이고, MaxIndex가 10이므로, 위의 파일 이름 패턴에 따라</w:t>
-            </w:r>
-          </w:p>
-          <w:p>
-            <w:pPr>
-              <w:widowControl/>
-              <w:shd w:val="clear" w:color="auto" w:fill="FFFFFF"/>
-              <w:wordWrap/>
-              <w:autoSpaceDE/>
-              <w:autoSpaceDN/>
-              <w:ind w:firstLineChars="800" w:firstLine="1600"/>
-              <w:rPr>
-                <w:rFonts w:ascii="맑은 고딕" w:eastAsia="맑은 고딕" w:hAnsi="맑은 고딕" w:cs="Courier New"/>
-                <w:color w:val="000000"/>
-                <w:kern w:val="0"/>
-                <w:szCs w:val="20"/>
-              </w:rPr>
-            </w:pPr>
-            <w:r>
-              <w:rPr>
-                <w:rFonts w:ascii="맑은 고딕" w:eastAsia="맑은 고딕" w:hAnsi="맑은 고딕" w:cs="Courier New"/>
-                <w:color w:val="000000"/>
-                <w:kern w:val="0"/>
-                <w:szCs w:val="20"/>
-              </w:rPr>
-              <w:t xml:space="preserve"> 아래의 로그 파일이 생길 것이다.</w:t>
-            </w:r>
-          </w:p>
-          <w:p>
-            <w:pPr>
-              <w:widowControl/>
-              <w:shd w:val="clear" w:color="auto" w:fill="FFFFFF"/>
-              <w:wordWrap/>
-              <w:autoSpaceDE/>
-              <w:autoSpaceDN/>
-              <w:rPr>
-                <w:rFonts w:ascii="맑은 고딕" w:eastAsia="맑은 고딕" w:hAnsi="맑은 고딕" w:cs="Courier New"/>
-                <w:color w:val="000000"/>
-                <w:kern w:val="0"/>
-                <w:szCs w:val="20"/>
-              </w:rPr>
-            </w:pPr>
-            <w:r>
-              <w:rPr>
-                <w:rFonts w:ascii="맑은 고딕" w:eastAsia="맑은 고딕" w:hAnsi="맑은 고딕" w:cs="Courier New"/>
-                <w:color w:val="000000"/>
-                <w:kern w:val="0"/>
-                <w:szCs w:val="20"/>
-              </w:rPr>
-              <w:t xml:space="preserve">                 logexample2.1.log.zip   logexample2.2.log.zip  .... logexample2.10.log.zip</w:t>
-            </w:r>
-          </w:p>
-          <w:p>
-            <w:pPr>
-              <w:widowControl/>
-              <w:shd w:val="clear" w:color="auto" w:fill="FFFFFF"/>
-              <w:wordWrap/>
-              <w:autoSpaceDE/>
-              <w:autoSpaceDN/>
-              <w:rPr>
-                <w:rFonts w:ascii="맑은 고딕" w:eastAsia="맑은 고딕" w:hAnsi="맑은 고딕" w:cs="Courier New"/>
-                <w:color w:val="000000"/>
-                <w:kern w:val="0"/>
-                <w:szCs w:val="20"/>
-              </w:rPr>
-            </w:pPr>
-            <w:r>
-              <w:rPr>
-                <w:rFonts w:ascii="맑은 고딕" w:eastAsia="맑은 고딕" w:hAnsi="맑은 고딕" w:cs="Courier New"/>
-                <w:color w:val="000000"/>
-                <w:kern w:val="0"/>
-                <w:szCs w:val="20"/>
-              </w:rPr>
-              <w:t xml:space="preserve">                 이 상태에서 또 10KB가 넘으면 logexample2.1.log.zip이 된다.</w:t>
-            </w:r>
-          </w:p>
-          <w:p>
-            <w:pPr>
-              <w:widowControl/>
-              <w:shd w:val="clear" w:color="auto" w:fill="FFFFFF"/>
-              <w:wordWrap/>
-              <w:autoSpaceDE/>
-              <w:autoSpaceDN/>
-              <w:rPr>
-                <w:rFonts w:ascii="맑은 고딕" w:eastAsia="맑은 고딕" w:hAnsi="맑은 고딕" w:cs="Courier New"/>
-                <w:color w:val="000000"/>
-                <w:kern w:val="0"/>
-                <w:szCs w:val="20"/>
-              </w:rPr>
-            </w:pPr>
-            <w:r>
-              <w:rPr>
-                <w:rFonts w:ascii="맑은 고딕" w:eastAsia="맑은 고딕" w:hAnsi="맑은 고딕" w:cs="Courier New"/>
-                <w:color w:val="000000"/>
-                <w:kern w:val="0"/>
-                <w:szCs w:val="20"/>
-              </w:rPr>
-              <w:t xml:space="preserve">            </w:t>
-            </w:r>
-            <w:r>
-              <w:rPr>
-                <w:rFonts w:ascii="맑은 고딕" w:eastAsia="맑은 고딕" w:hAnsi="맑은 고딕" w:cs="Courier New"/>
-                <w:color w:val="000000"/>
-                <w:kern w:val="0"/>
-                <w:szCs w:val="20"/>
-              </w:rPr>
-              <w:t>--&gt;</w:t>
-            </w:r>
-          </w:p>
-          <w:p>
-            <w:pPr>
-              <w:widowControl/>
-              <w:shd w:val="clear" w:color="auto" w:fill="FFFFFF"/>
-              <w:wordWrap/>
-              <w:autoSpaceDE/>
-              <w:autoSpaceDN/>
-              <w:rPr>
-                <w:rFonts w:ascii="맑은 고딕" w:eastAsia="맑은 고딕" w:hAnsi="맑은 고딕" w:cs="Courier New"/>
-                <w:color w:val="000000"/>
-                <w:kern w:val="0"/>
-                <w:szCs w:val="20"/>
-              </w:rPr>
-            </w:pPr>
-            <w:r>
-              <w:rPr>
-                <w:rFonts w:ascii="맑은 고딕" w:eastAsia="맑은 고딕" w:hAnsi="맑은 고딕" w:cs="Courier New"/>
-                <w:color w:val="000000"/>
-                <w:kern w:val="0"/>
-                <w:szCs w:val="20"/>
-              </w:rPr>
-              <w:t xml:space="preserve">            &lt;MinIndex&gt;1&lt;/MinIndex&gt;</w:t>
-            </w:r>
-          </w:p>
-          <w:p>
-            <w:pPr>
-              <w:widowControl/>
-              <w:shd w:val="clear" w:color="auto" w:fill="FFFFFF"/>
-              <w:wordWrap/>
-              <w:autoSpaceDE/>
-              <w:autoSpaceDN/>
-              <w:rPr>
-                <w:rFonts w:ascii="맑은 고딕" w:eastAsia="맑은 고딕" w:hAnsi="맑은 고딕" w:cs="Courier New"/>
-                <w:color w:val="000000"/>
-                <w:kern w:val="0"/>
-                <w:szCs w:val="20"/>
-              </w:rPr>
-            </w:pPr>
-            <w:r>
-              <w:rPr>
-                <w:rFonts w:ascii="맑은 고딕" w:eastAsia="맑은 고딕" w:hAnsi="맑은 고딕" w:cs="Courier New"/>
-                <w:color w:val="000000"/>
-                <w:kern w:val="0"/>
-                <w:szCs w:val="20"/>
-              </w:rPr>
-              <w:t xml:space="preserve">            &lt;MaxIndex&gt;10&lt;/MaxIndex&gt;</w:t>
-            </w:r>
-          </w:p>
-          <w:p>
-            <w:pPr>
-              <w:widowControl/>
-              <w:shd w:val="clear" w:color="auto" w:fill="FFFFFF"/>
-              <w:wordWrap/>
-              <w:autoSpaceDE/>
-              <w:autoSpaceDN/>
-              <w:rPr>
-                <w:rFonts w:ascii="맑은 고딕" w:eastAsia="맑은 고딕" w:hAnsi="맑은 고딕" w:cs="Courier New"/>
-                <w:color w:val="000000"/>
-                <w:kern w:val="0"/>
-                <w:szCs w:val="20"/>
-              </w:rPr>
-            </w:pPr>
-            <w:r>
-              <w:rPr>
-                <w:rFonts w:ascii="맑은 고딕" w:eastAsia="맑은 고딕" w:hAnsi="맑은 고딕" w:cs="Courier New"/>
-                <w:color w:val="000000"/>
-                <w:kern w:val="0"/>
-                <w:szCs w:val="20"/>
-              </w:rPr>
-              <w:t xml:space="preserve">        </w:t>
-            </w:r>
-            <w:r>
-              <w:rPr>
-                <w:rFonts w:ascii="맑은 고딕" w:eastAsia="맑은 고딕" w:hAnsi="맑은 고딕" w:cs="Courier New"/>
-                <w:color w:val="000000"/>
-                <w:kern w:val="0"/>
-                <w:szCs w:val="20"/>
-              </w:rPr>
-              <w:t>&lt;/rollingPolicy&gt;</w:t>
-            </w:r>
-          </w:p>
-          <w:p>
-            <w:pPr>
-              <w:widowControl/>
-              <w:shd w:val="clear" w:color="auto" w:fill="FFFFFF"/>
-              <w:wordWrap/>
-              <w:autoSpaceDE/>
-              <w:autoSpaceDN/>
-              <w:rPr>
-                <w:rFonts w:ascii="맑은 고딕" w:eastAsia="맑은 고딕" w:hAnsi="맑은 고딕" w:cs="Courier New" w:hint="eastAsia"/>
-                <w:color w:val="000000"/>
-                <w:kern w:val="0"/>
-                <w:szCs w:val="20"/>
-              </w:rPr>
-            </w:pPr>
-            <w:r>
-              <w:rPr>
-                <w:rFonts w:ascii="맑은 고딕" w:eastAsia="맑은 고딕" w:hAnsi="맑은 고딕" w:cs="Courier New"/>
-                <w:color w:val="000000"/>
-                <w:kern w:val="0"/>
-                <w:szCs w:val="20"/>
-              </w:rPr>
-              <w:t xml:space="preserve">    &lt;/appender&gt;</w:t>
-            </w:r>
-          </w:p>
-          <w:p>
-            <w:pPr>
-              <w:widowControl/>
-              <w:shd w:val="clear" w:color="auto" w:fill="FFFFFF"/>
-              <w:wordWrap/>
-              <w:autoSpaceDE/>
-              <w:autoSpaceDN/>
-              <w:rPr>
-                <w:rFonts w:ascii="맑은 고딕" w:eastAsia="맑은 고딕" w:hAnsi="맑은 고딕" w:cs="Courier New"/>
-                <w:color w:val="000000"/>
-                <w:kern w:val="0"/>
-                <w:szCs w:val="20"/>
-              </w:rPr>
-            </w:pPr>
-            <w:r>
-              <w:rPr>
-                <w:rFonts w:ascii="맑은 고딕" w:eastAsia="맑은 고딕" w:hAnsi="맑은 고딕" w:cs="Courier New"/>
-                <w:color w:val="000000"/>
-                <w:kern w:val="0"/>
-                <w:szCs w:val="20"/>
-              </w:rPr>
-              <w:t xml:space="preserve">    </w:t>
-            </w:r>
-            <w:r>
-              <w:rPr>
-                <w:rFonts w:ascii="맑은 고딕" w:eastAsia="맑은 고딕" w:hAnsi="맑은 고딕" w:cs="Courier New"/>
-                <w:color w:val="000000"/>
-                <w:kern w:val="0"/>
-                <w:szCs w:val="20"/>
-              </w:rPr>
-              <w:t>&lt;!--</w:t>
-            </w:r>
-            <w:r>
-              <w:rPr>
-                <w:rFonts w:ascii="맑은 고딕" w:eastAsia="맑은 고딕" w:hAnsi="맑은 고딕" w:cs="Courier New"/>
-                <w:color w:val="000000"/>
-                <w:kern w:val="0"/>
-                <w:szCs w:val="20"/>
-              </w:rPr>
-              <w:t xml:space="preserve"> com.victolee.logExample 아래 패키지 로그들만  consoleAppender, fileAppender 방법으로 </w:t>
-            </w:r>
-          </w:p>
-          <w:p>
-            <w:pPr>
-              <w:widowControl/>
-              <w:shd w:val="clear" w:color="auto" w:fill="FFFFFF"/>
-              <w:wordWrap/>
-              <w:autoSpaceDE/>
-              <w:autoSpaceDN/>
-              <w:ind w:firstLineChars="500" w:firstLine="1000"/>
-              <w:rPr>
-                <w:rFonts w:ascii="맑은 고딕" w:eastAsia="맑은 고딕" w:hAnsi="맑은 고딕" w:cs="Courier New"/>
-                <w:color w:val="000000"/>
-                <w:kern w:val="0"/>
-                <w:szCs w:val="20"/>
-              </w:rPr>
-            </w:pPr>
-            <w:r>
-              <w:rPr>
-                <w:rFonts w:ascii="맑은 고딕" w:eastAsia="맑은 고딕" w:hAnsi="맑은 고딕" w:cs="Courier New"/>
-                <w:color w:val="000000"/>
-                <w:kern w:val="0"/>
-                <w:szCs w:val="20"/>
-              </w:rPr>
-              <w:t>로그를 남긴다.</w:t>
-            </w:r>
-          </w:p>
-          <w:p>
-            <w:pPr>
-              <w:widowControl/>
-              <w:shd w:val="clear" w:color="auto" w:fill="FFFFFF"/>
-              <w:wordWrap/>
-              <w:autoSpaceDE/>
-              <w:autoSpaceDN/>
-              <w:rPr>
-                <w:rFonts w:ascii="맑은 고딕" w:eastAsia="맑은 고딕" w:hAnsi="맑은 고딕" w:cs="Courier New"/>
-                <w:color w:val="000000"/>
-                <w:kern w:val="0"/>
-                <w:szCs w:val="20"/>
-              </w:rPr>
-            </w:pPr>
-            <w:r>
-              <w:rPr>
-                <w:rFonts w:ascii="맑은 고딕" w:eastAsia="맑은 고딕" w:hAnsi="맑은 고딕" w:cs="Courier New"/>
-                <w:color w:val="000000"/>
-                <w:kern w:val="0"/>
-                <w:szCs w:val="20"/>
-              </w:rPr>
-              <w:t xml:space="preserve">          물론 &lt;appender-ref ref="consoleAppender" /&gt;를 추가하여 콘솔로도 로그를 남길 수 있다.         </w:t>
-            </w:r>
-          </w:p>
-          <w:p>
-            <w:pPr>
-              <w:widowControl/>
-              <w:shd w:val="clear" w:color="auto" w:fill="FFFFFF"/>
-              <w:wordWrap/>
-              <w:autoSpaceDE/>
-              <w:autoSpaceDN/>
-              <w:rPr>
-                <w:rFonts w:ascii="맑은 고딕" w:eastAsia="맑은 고딕" w:hAnsi="맑은 고딕" w:cs="Courier New"/>
-                <w:color w:val="000000"/>
-                <w:kern w:val="0"/>
-                <w:szCs w:val="20"/>
-              </w:rPr>
-            </w:pPr>
-            <w:r>
-              <w:rPr>
-                <w:rFonts w:ascii="맑은 고딕" w:eastAsia="맑은 고딕" w:hAnsi="맑은 고딕" w:cs="Courier New"/>
-                <w:color w:val="000000"/>
-                <w:kern w:val="0"/>
-                <w:szCs w:val="20"/>
-              </w:rPr>
-              <w:t xml:space="preserve">    </w:t>
-            </w:r>
-            <w:r>
-              <w:rPr>
-                <w:rFonts w:ascii="맑은 고딕" w:eastAsia="맑은 고딕" w:hAnsi="맑은 고딕" w:cs="Courier New"/>
-                <w:color w:val="000000"/>
-                <w:kern w:val="0"/>
-                <w:szCs w:val="20"/>
-              </w:rPr>
-              <w:t>--&gt;</w:t>
-            </w:r>
-          </w:p>
-          <w:p>
-            <w:pPr>
-              <w:widowControl/>
-              <w:shd w:val="clear" w:color="auto" w:fill="FFFFFF"/>
-              <w:wordWrap/>
-              <w:autoSpaceDE/>
-              <w:autoSpaceDN/>
-              <w:rPr>
-                <w:rFonts w:ascii="맑은 고딕" w:eastAsia="맑은 고딕" w:hAnsi="맑은 고딕" w:cs="Courier New"/>
-                <w:color w:val="000000"/>
-                <w:kern w:val="0"/>
-                <w:szCs w:val="20"/>
-              </w:rPr>
-            </w:pPr>
-            <w:r>
-              <w:rPr>
-                <w:rFonts w:ascii="맑은 고딕" w:eastAsia="맑은 고딕" w:hAnsi="맑은 고딕" w:cs="Courier New"/>
-                <w:color w:val="000000"/>
-                <w:kern w:val="0"/>
-                <w:szCs w:val="20"/>
-              </w:rPr>
-              <w:t xml:space="preserve">    &lt;logger name="com.victolee.logExample"  level="info" additivity="false"&gt;</w:t>
-            </w:r>
-          </w:p>
-          <w:p>
-            <w:pPr>
-              <w:widowControl/>
-              <w:shd w:val="clear" w:color="auto" w:fill="FFFFFF"/>
-              <w:wordWrap/>
-              <w:autoSpaceDE/>
-              <w:autoSpaceDN/>
-              <w:rPr>
-                <w:rFonts w:ascii="맑은 고딕" w:eastAsia="맑은 고딕" w:hAnsi="맑은 고딕" w:cs="Courier New"/>
-                <w:color w:val="000000"/>
-                <w:kern w:val="0"/>
-                <w:szCs w:val="20"/>
-              </w:rPr>
-            </w:pPr>
-            <w:r>
-              <w:rPr>
-                <w:rFonts w:ascii="맑은 고딕" w:eastAsia="맑은 고딕" w:hAnsi="맑은 고딕" w:cs="Courier New"/>
-                <w:color w:val="000000"/>
-                <w:kern w:val="0"/>
-                <w:szCs w:val="20"/>
-              </w:rPr>
-              <w:t xml:space="preserve">    </w:t>
-            </w:r>
-            <w:r>
-              <w:rPr>
-                <w:rFonts w:ascii="맑은 고딕" w:eastAsia="맑은 고딕" w:hAnsi="맑은 고딕" w:cs="Courier New"/>
-                <w:color w:val="000000"/>
-                <w:kern w:val="0"/>
-                <w:szCs w:val="20"/>
-              </w:rPr>
-              <w:t xml:space="preserve">    </w:t>
-            </w:r>
-            <w:r>
-              <w:rPr>
-                <w:rFonts w:ascii="맑은 고딕" w:eastAsia="맑은 고딕" w:hAnsi="맑은 고딕" w:cs="Courier New"/>
-                <w:color w:val="000000"/>
-                <w:kern w:val="0"/>
-                <w:szCs w:val="20"/>
-              </w:rPr>
-              <w:t>&lt;appender-ref ref="fileAppender" /&gt;</w:t>
-            </w:r>
-          </w:p>
-          <w:p>
-            <w:pPr>
-              <w:widowControl/>
-              <w:shd w:val="clear" w:color="auto" w:fill="FFFFFF"/>
-              <w:wordWrap/>
-              <w:autoSpaceDE/>
-              <w:autoSpaceDN/>
-              <w:rPr>
-                <w:rFonts w:ascii="맑은 고딕" w:eastAsia="맑은 고딕" w:hAnsi="맑은 고딕" w:cs="Courier New" w:hint="eastAsia"/>
-                <w:color w:val="000000"/>
-                <w:kern w:val="0"/>
-                <w:szCs w:val="20"/>
-              </w:rPr>
-            </w:pPr>
-            <w:r>
-              <w:rPr>
-                <w:rFonts w:ascii="맑은 고딕" w:eastAsia="맑은 고딕" w:hAnsi="맑은 고딕" w:cs="Courier New"/>
-                <w:color w:val="000000"/>
-                <w:kern w:val="0"/>
-                <w:szCs w:val="20"/>
-              </w:rPr>
-              <w:t xml:space="preserve">    &lt;/logger&gt;</w:t>
-            </w:r>
-          </w:p>
-          <w:p>
-            <w:pPr>
-              <w:widowControl/>
-              <w:shd w:val="clear" w:color="auto" w:fill="FFFFFF"/>
-              <w:wordWrap/>
-              <w:autoSpaceDE/>
-              <w:autoSpaceDN/>
-              <w:rPr>
-                <w:rFonts w:ascii="맑은 고딕" w:eastAsia="맑은 고딕" w:hAnsi="맑은 고딕" w:cs="Courier New"/>
-                <w:color w:val="000000"/>
-                <w:kern w:val="0"/>
-                <w:szCs w:val="20"/>
-              </w:rPr>
-            </w:pPr>
-            <w:r>
-              <w:rPr>
-                <w:rFonts w:ascii="맑은 고딕" w:eastAsia="맑은 고딕" w:hAnsi="맑은 고딕" w:cs="Courier New"/>
-                <w:color w:val="000000"/>
-                <w:kern w:val="0"/>
-                <w:szCs w:val="20"/>
-              </w:rPr>
-              <w:t xml:space="preserve">    &lt;!-- root는 글로벌 로거를 의미하며, 위의 logger에 해당하지 않으면 root 로거가 실행된다. --&gt;</w:t>
-            </w:r>
-          </w:p>
-          <w:p>
-            <w:pPr>
-              <w:widowControl/>
-              <w:shd w:val="clear" w:color="auto" w:fill="FFFFFF"/>
-              <w:wordWrap/>
-              <w:autoSpaceDE/>
-              <w:autoSpaceDN/>
-              <w:rPr>
-                <w:rFonts w:ascii="맑은 고딕" w:eastAsia="맑은 고딕" w:hAnsi="맑은 고딕" w:cs="Courier New"/>
-                <w:color w:val="000000"/>
-                <w:kern w:val="0"/>
-                <w:szCs w:val="20"/>
-              </w:rPr>
-            </w:pPr>
-            <w:r>
-              <w:rPr>
-                <w:rFonts w:ascii="맑은 고딕" w:eastAsia="맑은 고딕" w:hAnsi="맑은 고딕" w:cs="Courier New"/>
-                <w:color w:val="000000"/>
-                <w:kern w:val="0"/>
-                <w:szCs w:val="20"/>
-              </w:rPr>
-              <w:t xml:space="preserve">    &lt;root level="warn"&gt;</w:t>
-            </w:r>
-          </w:p>
-          <w:p>
-            <w:pPr>
-              <w:widowControl/>
-              <w:shd w:val="clear" w:color="auto" w:fill="FFFFFF"/>
-              <w:wordWrap/>
-              <w:autoSpaceDE/>
-              <w:autoSpaceDN/>
-              <w:rPr>
-                <w:rFonts w:ascii="맑은 고딕" w:eastAsia="맑은 고딕" w:hAnsi="맑은 고딕" w:cs="Courier New"/>
-                <w:color w:val="000000"/>
-                <w:kern w:val="0"/>
-                <w:szCs w:val="20"/>
-              </w:rPr>
-            </w:pPr>
-            <w:r>
-              <w:rPr>
-                <w:rFonts w:ascii="맑은 고딕" w:eastAsia="맑은 고딕" w:hAnsi="맑은 고딕" w:cs="Courier New"/>
-                <w:color w:val="000000"/>
-                <w:kern w:val="0"/>
-                <w:szCs w:val="20"/>
-              </w:rPr>
-              <w:t xml:space="preserve">       </w:t>
-            </w:r>
-            <w:r>
-              <w:rPr>
-                <w:rFonts w:ascii="맑은 고딕" w:eastAsia="맑은 고딕" w:hAnsi="맑은 고딕" w:cs="Courier New"/>
-                <w:color w:val="000000"/>
-                <w:kern w:val="0"/>
-                <w:szCs w:val="20"/>
-              </w:rPr>
-              <w:t xml:space="preserve"> </w:t>
-            </w:r>
-            <w:r>
-              <w:rPr>
-                <w:rFonts w:ascii="맑은 고딕" w:eastAsia="맑은 고딕" w:hAnsi="맑은 고딕" w:cs="Courier New"/>
-                <w:color w:val="000000"/>
-                <w:kern w:val="0"/>
-                <w:szCs w:val="20"/>
-              </w:rPr>
               <w:t>&lt;appender-ref ref="consoleAppender" /&gt;</w:t>
             </w:r>
           </w:p>
@@ -4115,7 +4277,7 @@
               <w:autoSpaceDE/>
               <w:autoSpaceDN/>
               <w:rPr>
-                <w:rFonts w:ascii="맑은 고딕" w:eastAsia="맑은 고딕" w:hAnsi="맑은 고딕" w:cs="Courier New" w:hint="eastAsia"/>
+                <w:rFonts w:ascii="맑은 고딕" w:eastAsia="맑은 고딕" w:hAnsi="맑은 고딕" w:cs="Courier New"/>
                 <w:color w:val="000000"/>
                 <w:kern w:val="0"/>
                 <w:szCs w:val="20"/>
@@ -4139,7 +4301,7 @@
               <w:autoSpaceDE/>
               <w:autoSpaceDN/>
               <w:rPr>
-                <w:rFonts w:ascii="맑은 고딕" w:eastAsia="맑은 고딕" w:hAnsi="맑은 고딕" w:cs="Courier New" w:hint="eastAsia"/>
+                <w:rFonts w:ascii="맑은 고딕" w:eastAsia="맑은 고딕" w:hAnsi="맑은 고딕" w:cs="Courier New"/>
                 <w:color w:val="000000"/>
                 <w:kern w:val="0"/>
                 <w:szCs w:val="20"/>
@@ -4194,7 +4356,7 @@
 </file>
 
 <file path=word/endnotes.xml><?xml version="1.0" encoding="utf-8"?>
-<w:endnotes xmlns:wpc="http://schemas.microsoft.com/office/word/2010/wordprocessingCanvas" xmlns:mc="http://schemas.openxmlformats.org/markup-compatibility/2006" xmlns:o="urn:schemas-microsoft-com:office:office" xmlns:r="http://schemas.openxmlformats.org/officeDocument/2006/relationships" xmlns:m="http://schemas.openxmlformats.org/officeDocument/2006/math" xmlns:v="urn:schemas-microsoft-com:vml" xmlns:wp14="http://schemas.microsoft.com/office/word/2010/wordprocessingDrawing" xmlns:wp="http://schemas.openxmlformats.org/drawingml/2006/wordprocessingDrawing" xmlns:w10="urn:schemas-microsoft-com:office:word" xmlns:w="http://schemas.openxmlformats.org/wordprocessingml/2006/main" xmlns:w14="http://schemas.microsoft.com/office/word/2010/wordml" xmlns:w15="http://schemas.microsoft.com/office/word/2012/wordml" xmlns:wpg="http://schemas.microsoft.com/office/word/2010/wordprocessingGroup" xmlns:wpi="http://schemas.microsoft.com/office/word/2010/wordprocessingInk" xmlns:wne="http://schemas.microsoft.com/office/word/2006/wordml" xmlns:wps="http://schemas.microsoft.com/office/word/2010/wordprocessingShape" mc:Ignorable="w14 w15 wp14">
+<w:endnotes xmlns:wpc="http://schemas.microsoft.com/office/word/2010/wordprocessingCanvas" xmlns:cx="http://schemas.microsoft.com/office/drawing/2014/chartex" xmlns:mc="http://schemas.openxmlformats.org/markup-compatibility/2006" xmlns:o="urn:schemas-microsoft-com:office:office" xmlns:r="http://schemas.openxmlformats.org/officeDocument/2006/relationships" xmlns:m="http://schemas.openxmlformats.org/officeDocument/2006/math" xmlns:v="urn:schemas-microsoft-com:vml" xmlns:wp14="http://schemas.microsoft.com/office/word/2010/wordprocessingDrawing" xmlns:wp="http://schemas.openxmlformats.org/drawingml/2006/wordprocessingDrawing" xmlns:w10="urn:schemas-microsoft-com:office:word" xmlns:w="http://schemas.openxmlformats.org/wordprocessingml/2006/main" xmlns:w14="http://schemas.microsoft.com/office/word/2010/wordml" xmlns:w15="http://schemas.microsoft.com/office/word/2012/wordml" xmlns:w16se="http://schemas.microsoft.com/office/word/2015/wordml/symex" xmlns:wpg="http://schemas.microsoft.com/office/word/2010/wordprocessingGroup" xmlns:wpi="http://schemas.microsoft.com/office/word/2010/wordprocessingInk" xmlns:wne="http://schemas.microsoft.com/office/word/2006/wordml" xmlns:wps="http://schemas.microsoft.com/office/word/2010/wordprocessingShape" mc:Ignorable="w14 w15 w16se wp14">
   <w:endnote w:type="separator" w:id="-1">
     <w:p>
       <w:pPr>
@@ -4219,7 +4381,7 @@
 </file>
 
 <file path=word/footnotes.xml><?xml version="1.0" encoding="utf-8"?>
-<w:footnotes xmlns:wpc="http://schemas.microsoft.com/office/word/2010/wordprocessingCanvas" xmlns:mc="http://schemas.openxmlformats.org/markup-compatibility/2006" xmlns:o="urn:schemas-microsoft-com:office:office" xmlns:r="http://schemas.openxmlformats.org/officeDocument/2006/relationships" xmlns:m="http://schemas.openxmlformats.org/officeDocument/2006/math" xmlns:v="urn:schemas-microsoft-com:vml" xmlns:wp14="http://schemas.microsoft.com/office/word/2010/wordprocessingDrawing" xmlns:wp="http://schemas.openxmlformats.org/drawingml/2006/wordprocessingDrawing" xmlns:w10="urn:schemas-microsoft-com:office:word" xmlns:w="http://schemas.openxmlformats.org/wordprocessingml/2006/main" xmlns:w14="http://schemas.microsoft.com/office/word/2010/wordml" xmlns:w15="http://schemas.microsoft.com/office/word/2012/wordml" xmlns:wpg="http://schemas.microsoft.com/office/word/2010/wordprocessingGroup" xmlns:wpi="http://schemas.microsoft.com/office/word/2010/wordprocessingInk" xmlns:wne="http://schemas.microsoft.com/office/word/2006/wordml" xmlns:wps="http://schemas.microsoft.com/office/word/2010/wordprocessingShape" mc:Ignorable="w14 w15 wp14">
+<w:footnotes xmlns:wpc="http://schemas.microsoft.com/office/word/2010/wordprocessingCanvas" xmlns:cx="http://schemas.microsoft.com/office/drawing/2014/chartex" xmlns:mc="http://schemas.openxmlformats.org/markup-compatibility/2006" xmlns:o="urn:schemas-microsoft-com:office:office" xmlns:r="http://schemas.openxmlformats.org/officeDocument/2006/relationships" xmlns:m="http://schemas.openxmlformats.org/officeDocument/2006/math" xmlns:v="urn:schemas-microsoft-com:vml" xmlns:wp14="http://schemas.microsoft.com/office/word/2010/wordprocessingDrawing" xmlns:wp="http://schemas.openxmlformats.org/drawingml/2006/wordprocessingDrawing" xmlns:w10="urn:schemas-microsoft-com:office:word" xmlns:w="http://schemas.openxmlformats.org/wordprocessingml/2006/main" xmlns:w14="http://schemas.microsoft.com/office/word/2010/wordml" xmlns:w15="http://schemas.microsoft.com/office/word/2012/wordml" xmlns:w16se="http://schemas.microsoft.com/office/word/2015/wordml/symex" xmlns:wpg="http://schemas.microsoft.com/office/word/2010/wordprocessingGroup" xmlns:wpi="http://schemas.microsoft.com/office/word/2010/wordprocessingInk" xmlns:wne="http://schemas.microsoft.com/office/word/2006/wordml" xmlns:wps="http://schemas.microsoft.com/office/word/2010/wordprocessingShape" mc:Ignorable="w14 w15 w16se wp14">
   <w:footnote w:type="separator" w:id="-1">
     <w:p>
       <w:pPr>
@@ -4244,7 +4406,7 @@
 </file>
 
 <file path=word/numbering.xml><?xml version="1.0" encoding="utf-8"?>
-<w:numbering xmlns:wpc="http://schemas.microsoft.com/office/word/2010/wordprocessingCanvas" xmlns:mc="http://schemas.openxmlformats.org/markup-compatibility/2006" xmlns:o="urn:schemas-microsoft-com:office:office" xmlns:r="http://schemas.openxmlformats.org/officeDocument/2006/relationships" xmlns:m="http://schemas.openxmlformats.org/officeDocument/2006/math" xmlns:v="urn:schemas-microsoft-com:vml" xmlns:wp14="http://schemas.microsoft.com/office/word/2010/wordprocessingDrawing" xmlns:wp="http://schemas.openxmlformats.org/drawingml/2006/wordprocessingDrawing" xmlns:w10="urn:schemas-microsoft-com:office:word" xmlns:w="http://schemas.openxmlformats.org/wordprocessingml/2006/main" xmlns:w14="http://schemas.microsoft.com/office/word/2010/wordml" xmlns:w15="http://schemas.microsoft.com/office/word/2012/wordml" xmlns:wpg="http://schemas.microsoft.com/office/word/2010/wordprocessingGroup" xmlns:wpi="http://schemas.microsoft.com/office/word/2010/wordprocessingInk" xmlns:wne="http://schemas.microsoft.com/office/word/2006/wordml" xmlns:wps="http://schemas.microsoft.com/office/word/2010/wordprocessingShape" mc:Ignorable="w14 w15 wp14">
+<w:numbering xmlns:wpc="http://schemas.microsoft.com/office/word/2010/wordprocessingCanvas" xmlns:cx="http://schemas.microsoft.com/office/drawing/2014/chartex" xmlns:mc="http://schemas.openxmlformats.org/markup-compatibility/2006" xmlns:o="urn:schemas-microsoft-com:office:office" xmlns:r="http://schemas.openxmlformats.org/officeDocument/2006/relationships" xmlns:m="http://schemas.openxmlformats.org/officeDocument/2006/math" xmlns:v="urn:schemas-microsoft-com:vml" xmlns:wp14="http://schemas.microsoft.com/office/word/2010/wordprocessingDrawing" xmlns:wp="http://schemas.openxmlformats.org/drawingml/2006/wordprocessingDrawing" xmlns:w10="urn:schemas-microsoft-com:office:word" xmlns:w="http://schemas.openxmlformats.org/wordprocessingml/2006/main" xmlns:w14="http://schemas.microsoft.com/office/word/2010/wordml" xmlns:w15="http://schemas.microsoft.com/office/word/2012/wordml" xmlns:w16se="http://schemas.microsoft.com/office/word/2015/wordml/symex" xmlns:wpg="http://schemas.microsoft.com/office/word/2010/wordprocessingGroup" xmlns:wpi="http://schemas.microsoft.com/office/word/2010/wordprocessingInk" xmlns:wne="http://schemas.microsoft.com/office/word/2006/wordml" xmlns:wps="http://schemas.microsoft.com/office/word/2010/wordprocessingShape" mc:Ignorable="w14 w15 w16se wp14">
   <w:abstractNum w:abstractNumId="0" w15:restartNumberingAfterBreak="0">
     <w:nsid w:val="01386A3E"/>
     <w:multiLevelType w:val="multilevel"/>
@@ -7974,7 +8136,7 @@
 </file>
 
 <file path=word/styles.xml><?xml version="1.0" encoding="utf-8"?>
-<w:styles xmlns:mc="http://schemas.openxmlformats.org/markup-compatibility/2006" xmlns:r="http://schemas.openxmlformats.org/officeDocument/2006/relationships" xmlns:w="http://schemas.openxmlformats.org/wordprocessingml/2006/main" xmlns:w14="http://schemas.microsoft.com/office/word/2010/wordml" xmlns:w15="http://schemas.microsoft.com/office/word/2012/wordml" mc:Ignorable="w14 w15">
+<w:styles xmlns:mc="http://schemas.openxmlformats.org/markup-compatibility/2006" xmlns:r="http://schemas.openxmlformats.org/officeDocument/2006/relationships" xmlns:w="http://schemas.openxmlformats.org/wordprocessingml/2006/main" xmlns:w14="http://schemas.microsoft.com/office/word/2010/wordml" xmlns:w15="http://schemas.microsoft.com/office/word/2012/wordml" xmlns:w16se="http://schemas.microsoft.com/office/word/2015/wordml/symex" mc:Ignorable="w14 w15 w16se">
   <w:docDefaults>
     <w:rPrDefault>
       <w:rPr>
